--- a/Meilenstein 4/Dokumente/Berechnungen_Gesamt.docx
+++ b/Meilenstein 4/Dokumente/Berechnungen_Gesamt.docx
@@ -58,7 +58,7 @@
         <w:rPr>
           <w:lang w:val="de-DE"/>
         </w:rPr>
-        <w:t>Berechnung der Saugkraft der Drohne</w:t>
+        <w:t>Dimensionierung der Saugpumpe</w:t>
       </w:r>
     </w:p>
     <w:p>
@@ -325,11 +325,12 @@
           <w:lang w:val="de-DE"/>
         </w:rPr>
       </w:pPr>
-      <w:r>
-        <w:rPr>
-          <w:lang w:val="de-DE"/>
-        </w:rPr>
-        <w:t>Berechnung der Antriebsleistung der Drohne</w:t>
+      <w:bookmarkStart w:id="0" w:name="_Hlk63689303"/>
+      <w:r>
+        <w:rPr>
+          <w:lang w:val="de-DE"/>
+        </w:rPr>
+        <w:t>Dimensionierung des Antriebsmotors</w:t>
       </w:r>
     </w:p>
     <w:p>
@@ -859,6 +860,89 @@
         <w:t>W</w:t>
       </w:r>
     </w:p>
+    <w:bookmarkEnd w:id="0"/>
+    <w:p>
+      <w:pPr>
+        <w:rPr>
+          <w:lang w:val="de-DE"/>
+        </w:rPr>
+      </w:pPr>
+      <w:r>
+        <w:fldChar w:fldCharType="begin"/>
+      </w:r>
+      <w:r>
+        <w:rPr>
+          <w:lang w:val="de-DE"/>
+        </w:rPr>
+        <w:instrText xml:space="preserve"> HYPERLINK "https://happy-motorparts.de/E-Scooter-Motor-36-Volt-800-Watt-MY1080" </w:instrText>
+      </w:r>
+      <w:r>
+        <w:fldChar w:fldCharType="separate"/>
+      </w:r>
+      <w:r>
+        <w:rPr>
+          <w:rStyle w:val="Hyperlink"/>
+          <w:lang w:val="de-DE"/>
+        </w:rPr>
+        <w:t>https://happy-motorparts.de/E</w:t>
+      </w:r>
+      <w:r>
+        <w:rPr>
+          <w:rStyle w:val="Hyperlink"/>
+          <w:lang w:val="de-DE"/>
+        </w:rPr>
+        <w:t>-</w:t>
+      </w:r>
+      <w:r>
+        <w:rPr>
+          <w:rStyle w:val="Hyperlink"/>
+          <w:lang w:val="de-DE"/>
+        </w:rPr>
+        <w:t>Sco</w:t>
+      </w:r>
+      <w:r>
+        <w:rPr>
+          <w:rStyle w:val="Hyperlink"/>
+          <w:lang w:val="de-DE"/>
+        </w:rPr>
+        <w:t>o</w:t>
+      </w:r>
+      <w:r>
+        <w:rPr>
+          <w:rStyle w:val="Hyperlink"/>
+          <w:lang w:val="de-DE"/>
+        </w:rPr>
+        <w:t>ter-Motor-36-Volt-800-Watt-MY1080</w:t>
+      </w:r>
+      <w:r>
+        <w:rPr>
+          <w:rStyle w:val="Hyperlink"/>
+          <w:lang w:val="de-DE"/>
+        </w:rPr>
+        <w:fldChar w:fldCharType="end"/>
+      </w:r>
+    </w:p>
+    <w:p>
+      <w:pPr>
+        <w:rPr>
+          <w:lang w:val="de-DE"/>
+        </w:rPr>
+      </w:pPr>
+    </w:p>
+    <w:p>
+      <w:pPr>
+        <w:rPr>
+          <w:lang w:val="de-DE"/>
+        </w:rPr>
+      </w:pPr>
+      <w:bookmarkStart w:id="1" w:name="_Hlk63689314"/>
+      <w:r>
+        <w:rPr>
+          <w:lang w:val="de-DE"/>
+        </w:rPr>
+        <w:t>Mit Umrichter</w:t>
+      </w:r>
+    </w:p>
     <w:p>
       <w:pPr>
         <w:rPr>
@@ -866,42 +950,6 @@
         </w:rPr>
       </w:pPr>
       <w:hyperlink r:id="rId5" w:history="1">
-        <w:r>
-          <w:rPr>
-            <w:rStyle w:val="Hyperlink"/>
-            <w:lang w:val="de-DE"/>
-          </w:rPr>
-          <w:t>https://happy-motorparts.de/E-Scooter-Motor-36-Volt-800-Watt-MY1080</w:t>
-        </w:r>
-      </w:hyperlink>
-    </w:p>
-    <w:p>
-      <w:pPr>
-        <w:rPr>
-          <w:lang w:val="de-DE"/>
-        </w:rPr>
-      </w:pPr>
-    </w:p>
-    <w:p>
-      <w:pPr>
-        <w:rPr>
-          <w:lang w:val="de-DE"/>
-        </w:rPr>
-      </w:pPr>
-      <w:r>
-        <w:rPr>
-          <w:lang w:val="de-DE"/>
-        </w:rPr>
-        <w:t>Mit Umrichter</w:t>
-      </w:r>
-    </w:p>
-    <w:p>
-      <w:pPr>
-        <w:rPr>
-          <w:lang w:val="de-DE"/>
-        </w:rPr>
-      </w:pPr>
-      <w:hyperlink r:id="rId6" w:history="1">
         <w:r>
           <w:rPr>
             <w:rStyle w:val="Hyperlink"/>
@@ -924,6 +972,7 @@
         <w:t>40€</w:t>
       </w:r>
     </w:p>
+    <w:bookmarkEnd w:id="1"/>
     <w:p>
       <w:pPr>
         <w:rPr>
@@ -938,6 +987,7 @@
           <w:lang w:val="de-DE"/>
         </w:rPr>
       </w:pPr>
+      <w:bookmarkStart w:id="2" w:name="_Hlk63689748"/>
       <w:r>
         <w:rPr>
           <w:lang w:val="de-DE"/>
@@ -970,7 +1020,7 @@
           <w:lang w:val="de-DE"/>
         </w:rPr>
       </w:pPr>
-      <w:hyperlink r:id="rId7" w:history="1">
+      <w:hyperlink r:id="rId6" w:history="1">
         <w:r>
           <w:rPr>
             <w:rStyle w:val="Hyperlink"/>
@@ -1031,6 +1081,7 @@
         <w:t>Kosten 1300€ pro Arm</w:t>
       </w:r>
     </w:p>
+    <w:bookmarkEnd w:id="2"/>
     <w:p>
       <w:pPr>
         <w:rPr>
@@ -1058,7 +1109,7 @@
                     <pic:cNvPicPr/>
                   </pic:nvPicPr>
                   <pic:blipFill>
-                    <a:blip r:embed="rId8"/>
+                    <a:blip r:embed="rId7"/>
                     <a:stretch>
                       <a:fillRect/>
                     </a:stretch>
@@ -1093,6 +1144,7 @@
           <w:lang w:val="de-DE"/>
         </w:rPr>
       </w:pPr>
+      <w:bookmarkStart w:id="3" w:name="_Hlk63689773"/>
       <w:r>
         <w:rPr>
           <w:lang w:val="de-DE"/>
@@ -1227,6 +1279,7 @@
         <w:t xml:space="preserve">€. Inklusive Fertigungskosten wird das Gehäuse auf 10.000 € geschätzt. </w:t>
       </w:r>
     </w:p>
+    <w:bookmarkEnd w:id="3"/>
     <w:p>
       <w:pPr>
         <w:rPr>
@@ -1241,6 +1294,7 @@
           <w:lang w:val="de-DE"/>
         </w:rPr>
       </w:pPr>
+      <w:bookmarkStart w:id="4" w:name="_Hlk63689790"/>
       <w:r>
         <w:rPr>
           <w:lang w:val="de-DE"/>
@@ -1281,6 +1335,7 @@
         <w:t>angenommen.</w:t>
       </w:r>
     </w:p>
+    <w:bookmarkEnd w:id="4"/>
     <w:p>
       <w:pPr>
         <w:rPr>
@@ -1295,6 +1350,7 @@
           <w:lang w:val="de-DE"/>
         </w:rPr>
       </w:pPr>
+      <w:bookmarkStart w:id="5" w:name="_Hlk63689783"/>
       <w:r>
         <w:rPr>
           <w:lang w:val="de-DE"/>
@@ -1339,6 +1395,7 @@
         <w:t xml:space="preserve"> Komponenten werden als vernachlässigbar gering angenommen.</w:t>
       </w:r>
     </w:p>
+    <w:bookmarkEnd w:id="5"/>
     <w:p>
       <w:pPr>
         <w:rPr>
@@ -1353,6 +1410,7 @@
           <w:lang w:val="de-DE"/>
         </w:rPr>
       </w:pPr>
+      <w:bookmarkStart w:id="6" w:name="_Hlk63689802"/>
       <w:r>
         <w:rPr>
           <w:lang w:val="de-DE"/>
@@ -1699,6 +1757,7 @@
         <w:t>200kg</w:t>
       </w:r>
     </w:p>
+    <w:bookmarkEnd w:id="6"/>
     <w:p>
       <w:pPr>
         <w:rPr>
@@ -1713,6 +1772,7 @@
           <w:lang w:val="de-DE"/>
         </w:rPr>
       </w:pPr>
+      <w:bookmarkStart w:id="7" w:name="_Hlk63690151"/>
       <w:r>
         <w:rPr>
           <w:lang w:val="de-DE"/>
@@ -1874,6 +1934,7 @@
         </w:rPr>
         <w:t xml:space="preserve"> Algen und 200kg Anhänger</w:t>
       </w:r>
+      <w:bookmarkEnd w:id="7"/>
     </w:p>
     <w:p>
       <w:pPr>
@@ -1921,6 +1982,144 @@
       <w:r>
         <w:t>Abmessungen:</w:t>
       </w:r>
+    </w:p>
+    <w:p>
+      <w:pPr>
+        <w:spacing w:after="0" w:line="276" w:lineRule="auto"/>
+        <w:rPr>
+          <w:rFonts w:eastAsiaTheme="minorEastAsia"/>
+          <w:lang w:val="de-DE"/>
+        </w:rPr>
+      </w:pPr>
+      <w:r>
+        <w:rPr>
+          <w:rFonts w:eastAsiaTheme="minorEastAsia"/>
+          <w:lang w:val="de-DE"/>
+        </w:rPr>
+        <w:t>Startpunkt der Berechnung der Schiene sind die Abmaße eines Moduls und der Gesamtschiene. Maße eines Moduls ermitteln sich aus dem im CAD vorhandenen Volumen und der Länge. Da für die Gesamtschiene mehrere Streckenabdeckungen möglich sind, gehen wir in der Berechnung von der bereits dargestellten „</w:t>
+      </w:r>
+      <w:proofErr w:type="spellStart"/>
+      <w:r>
+        <w:rPr>
+          <w:rFonts w:eastAsiaTheme="minorEastAsia"/>
+          <w:lang w:val="de-DE"/>
+        </w:rPr>
+        <w:t>Kammform</w:t>
+      </w:r>
+      <w:proofErr w:type="spellEnd"/>
+      <w:r>
+        <w:rPr>
+          <w:rFonts w:eastAsiaTheme="minorEastAsia"/>
+          <w:lang w:val="de-DE"/>
+        </w:rPr>
+        <w:t xml:space="preserve">“ aus. Für die wird ein Abstand von 4 m von Schiene zu Schiene als dichteste Packung der Streckenabdeckung definiert. Hieraus ergeben sich für die Gesamtlänge des Schienensystems auf einem Hektar 2508 m Strecke. Aus der Länge der Strecke lassen sich so die benötigte Anzahl der Module berechnen. Aus Volumen pro Modul und der Anzahl der Module ist es somit möglich das Volumen und somit auch das Gewicht der gesamten Strecke zu ermitteln. </w:t>
+      </w:r>
+    </w:p>
+    <w:p>
+      <w:pPr>
+        <w:spacing w:after="0" w:line="276" w:lineRule="auto"/>
+        <w:rPr>
+          <w:rFonts w:eastAsiaTheme="minorEastAsia"/>
+        </w:rPr>
+      </w:pPr>
+      <w:r>
+        <w:rPr>
+          <w:rFonts w:eastAsiaTheme="minorEastAsia"/>
+          <w:lang w:val="de-DE"/>
+        </w:rPr>
+        <w:t xml:space="preserve">Aus Volumen und dem aktuellen Marktpreis für das von uns verwendete Material lässt sich darüber hinaus auch die Materialkosten der Schiene ermitteln. </w:t>
+      </w:r>
+      <w:proofErr w:type="spellStart"/>
+      <w:r>
+        <w:rPr>
+          <w:rFonts w:eastAsiaTheme="minorEastAsia"/>
+        </w:rPr>
+        <w:t>Hierauf</w:t>
+      </w:r>
+      <w:proofErr w:type="spellEnd"/>
+      <w:r>
+        <w:rPr>
+          <w:rFonts w:eastAsiaTheme="minorEastAsia"/>
+        </w:rPr>
+        <w:t xml:space="preserve"> </w:t>
+      </w:r>
+      <w:proofErr w:type="spellStart"/>
+      <w:r>
+        <w:rPr>
+          <w:rFonts w:eastAsiaTheme="minorEastAsia"/>
+        </w:rPr>
+        <w:t>addiert</w:t>
+      </w:r>
+      <w:proofErr w:type="spellEnd"/>
+      <w:r>
+        <w:rPr>
+          <w:rFonts w:eastAsiaTheme="minorEastAsia"/>
+        </w:rPr>
+        <w:t xml:space="preserve"> </w:t>
+      </w:r>
+      <w:proofErr w:type="spellStart"/>
+      <w:r>
+        <w:rPr>
+          <w:rFonts w:eastAsiaTheme="minorEastAsia"/>
+        </w:rPr>
+        <w:t>sich</w:t>
+      </w:r>
+      <w:proofErr w:type="spellEnd"/>
+      <w:r>
+        <w:rPr>
+          <w:rFonts w:eastAsiaTheme="minorEastAsia"/>
+        </w:rPr>
+        <w:t xml:space="preserve"> nun </w:t>
+      </w:r>
+      <w:proofErr w:type="spellStart"/>
+      <w:r>
+        <w:rPr>
+          <w:rFonts w:eastAsiaTheme="minorEastAsia"/>
+        </w:rPr>
+        <w:t>noch</w:t>
+      </w:r>
+      <w:proofErr w:type="spellEnd"/>
+      <w:r>
+        <w:rPr>
+          <w:rFonts w:eastAsiaTheme="minorEastAsia"/>
+        </w:rPr>
+        <w:t xml:space="preserve"> </w:t>
+      </w:r>
+      <w:proofErr w:type="spellStart"/>
+      <w:r>
+        <w:rPr>
+          <w:rFonts w:eastAsiaTheme="minorEastAsia"/>
+        </w:rPr>
+        <w:t>eine</w:t>
+      </w:r>
+      <w:proofErr w:type="spellEnd"/>
+      <w:r>
+        <w:rPr>
+          <w:rFonts w:eastAsiaTheme="minorEastAsia"/>
+        </w:rPr>
+        <w:t xml:space="preserve"> </w:t>
+      </w:r>
+      <w:proofErr w:type="spellStart"/>
+      <w:r>
+        <w:rPr>
+          <w:rFonts w:eastAsiaTheme="minorEastAsia"/>
+        </w:rPr>
+        <w:t>Fertigungspauschale</w:t>
+      </w:r>
+      <w:proofErr w:type="spellEnd"/>
+      <w:r>
+        <w:rPr>
+          <w:rFonts w:eastAsiaTheme="minorEastAsia"/>
+        </w:rPr>
+        <w:t xml:space="preserve">. </w:t>
+      </w:r>
+    </w:p>
+    <w:p>
+      <w:pPr>
+        <w:rPr>
+          <w:lang w:val="de-DE"/>
+        </w:rPr>
+      </w:pPr>
     </w:p>
     <w:p>
       <w:pPr>
@@ -2848,6 +3047,7 @@
           <w:rFonts w:eastAsiaTheme="minorEastAsia"/>
           <w:iCs/>
         </w:rPr>
+        <w:lastRenderedPageBreak/>
         <w:t xml:space="preserve">Volumen Leinensystem: </w:t>
       </w:r>
       <w:r>
@@ -3456,6 +3656,15 @@
     </w:p>
     <w:p>
       <w:pPr>
+        <w:pStyle w:val="KeinLeerraum"/>
+        <w:spacing w:before="120" w:after="120"/>
+        <w:rPr>
+          <w:rFonts w:eastAsiaTheme="minorEastAsia"/>
+        </w:rPr>
+      </w:pPr>
+    </w:p>
+    <w:p>
+      <w:pPr>
         <w:pStyle w:val="berschrift3"/>
         <w:spacing w:before="120" w:after="120"/>
         <w:rPr>
@@ -3463,13 +3672,37 @@
           <w:u w:val="single"/>
         </w:rPr>
       </w:pPr>
+      <w:bookmarkStart w:id="8" w:name="_Hlk63677561"/>
       <w:r>
         <w:rPr>
           <w:rFonts w:eastAsiaTheme="minorEastAsia"/>
           <w:u w:val="single"/>
         </w:rPr>
-        <w:t>Bojen</w:t>
-      </w:r>
+        <w:t>Befestigung des Schienensystems</w:t>
+      </w:r>
+    </w:p>
+    <w:p>
+      <w:pPr>
+        <w:spacing w:after="0" w:line="276" w:lineRule="auto"/>
+        <w:rPr>
+          <w:rFonts w:eastAsiaTheme="minorEastAsia"/>
+          <w:lang w:val="de-DE"/>
+        </w:rPr>
+      </w:pPr>
+      <w:r>
+        <w:rPr>
+          <w:rFonts w:eastAsiaTheme="minorEastAsia"/>
+          <w:lang w:val="de-DE"/>
+        </w:rPr>
+        <w:t xml:space="preserve">Das Gewicht des Gesamtsystems definiert den benötigten Auftrieb, um dieses an der Wasseroberfläche halten zu können. Aus den Kosten von Bojen pro Kilogramm Auftrieb, kann man nun die Gesamtkosten der benötigten Bojen ermitteln. Die Anzahl der Bojen bedingen nun wiederrum die zur Befestigung benötigten Halteketten. Bei einer Befestigungstiefe von 10 m kann man nun die gesamte benötigte Kettenlänge berechnen. Aus dieser ergeben sich wiederum zusammen mit den Bojen die Kosten für die Auftriebsvorrichtung. </w:t>
+      </w:r>
+    </w:p>
+    <w:p>
+      <w:pPr>
+        <w:rPr>
+          <w:lang w:val="de-DE"/>
+        </w:rPr>
+      </w:pPr>
     </w:p>
     <w:p>
       <w:pPr>
@@ -3893,7 +4126,6 @@
           <w:rFonts w:eastAsiaTheme="minorEastAsia"/>
           <w:u w:val="single"/>
         </w:rPr>
-        <w:lastRenderedPageBreak/>
         <w:t>Leinen</w:t>
       </w:r>
     </w:p>
@@ -4143,6 +4375,25 @@
         </m:r>
       </m:oMath>
     </w:p>
+    <w:bookmarkEnd w:id="8"/>
+    <w:p>
+      <w:pPr>
+        <w:spacing w:before="120" w:after="120"/>
+        <w:rPr>
+          <w:rFonts w:eastAsiaTheme="minorEastAsia"/>
+          <w:lang w:val="de-DE"/>
+        </w:rPr>
+      </w:pPr>
+    </w:p>
+    <w:p>
+      <w:pPr>
+        <w:spacing w:before="120" w:after="120"/>
+        <w:rPr>
+          <w:rFonts w:eastAsiaTheme="minorEastAsia"/>
+          <w:lang w:val="de-DE"/>
+        </w:rPr>
+      </w:pPr>
+    </w:p>
     <w:p>
       <w:pPr>
         <w:pStyle w:val="berschrift2"/>
@@ -4164,17 +4415,17 @@
     </w:p>
     <w:p>
       <w:pPr>
-        <w:spacing w:before="120" w:after="120"/>
-        <w:rPr>
-          <w:rFonts w:eastAsiaTheme="minorEastAsia"/>
-          <w:lang w:val="de-DE"/>
-        </w:rPr>
-      </w:pPr>
-      <w:r>
-        <w:rPr>
-          <w:lang w:val="de-DE"/>
-        </w:rPr>
-        <w:t xml:space="preserve">Preis Boje: </w:t>
+        <w:spacing w:after="0" w:line="276" w:lineRule="auto"/>
+        <w:rPr>
+          <w:lang w:val="de-DE"/>
+        </w:rPr>
+      </w:pPr>
+      <w:bookmarkStart w:id="9" w:name="_Hlk63677638"/>
+      <w:r>
+        <w:rPr>
+          <w:lang w:val="de-DE"/>
+        </w:rPr>
+        <w:t xml:space="preserve">Preis Alu: </w:t>
       </w:r>
       <w:r>
         <w:rPr>
@@ -4223,7 +4474,7 @@
               <w:rPr>
                 <w:rFonts w:ascii="Cambria Math" w:hAnsi="Cambria Math"/>
               </w:rPr>
-              <m:t>boje</m:t>
+              <m:t>Alu</m:t>
             </m:r>
           </m:sub>
         </m:sSub>
@@ -4232,7 +4483,20 @@
             <w:rFonts w:ascii="Cambria Math" w:hAnsi="Cambria Math"/>
             <w:lang w:val="de-DE"/>
           </w:rPr>
-          <m:t>=7€</m:t>
+          <m:t>=1,35 €/</m:t>
+        </m:r>
+        <m:r>
+          <w:rPr>
+            <w:rFonts w:ascii="Cambria Math" w:hAnsi="Cambria Math"/>
+          </w:rPr>
+          <m:t>kg</m:t>
+        </m:r>
+        <m:r>
+          <w:rPr>
+            <w:rFonts w:ascii="Cambria Math" w:hAnsi="Cambria Math"/>
+            <w:lang w:val="de-DE"/>
+          </w:rPr>
+          <m:t xml:space="preserve"> </m:t>
         </m:r>
       </m:oMath>
     </w:p>
@@ -4246,35 +4510,30 @@
       </w:pPr>
       <w:r>
         <w:rPr>
-          <w:rFonts w:eastAsiaTheme="minorEastAsia"/>
-          <w:lang w:val="de-DE"/>
-        </w:rPr>
-        <w:t xml:space="preserve">Preis Kette: </w:t>
-      </w:r>
-      <w:r>
-        <w:rPr>
-          <w:rFonts w:eastAsiaTheme="minorEastAsia"/>
-          <w:lang w:val="de-DE"/>
-        </w:rPr>
-        <w:tab/>
-      </w:r>
-      <w:r>
-        <w:rPr>
-          <w:rFonts w:eastAsiaTheme="minorEastAsia"/>
-          <w:lang w:val="de-DE"/>
-        </w:rPr>
-        <w:tab/>
-      </w:r>
-      <w:r>
-        <w:rPr>
-          <w:rFonts w:eastAsiaTheme="minorEastAsia"/>
-          <w:lang w:val="de-DE"/>
-        </w:rPr>
-        <w:tab/>
-      </w:r>
-      <w:r>
-        <w:rPr>
-          <w:rFonts w:eastAsiaTheme="minorEastAsia"/>
+          <w:lang w:val="de-DE"/>
+        </w:rPr>
+        <w:t xml:space="preserve">Preis Boje: </w:t>
+      </w:r>
+      <w:r>
+        <w:rPr>
+          <w:lang w:val="de-DE"/>
+        </w:rPr>
+        <w:tab/>
+      </w:r>
+      <w:r>
+        <w:rPr>
+          <w:lang w:val="de-DE"/>
+        </w:rPr>
+        <w:tab/>
+      </w:r>
+      <w:r>
+        <w:rPr>
+          <w:lang w:val="de-DE"/>
+        </w:rPr>
+        <w:tab/>
+      </w:r>
+      <w:r>
+        <w:rPr>
           <w:lang w:val="de-DE"/>
         </w:rPr>
         <w:tab/>
@@ -4302,7 +4561,7 @@
               <w:rPr>
                 <w:rFonts w:ascii="Cambria Math" w:hAnsi="Cambria Math"/>
               </w:rPr>
-              <m:t>kette</m:t>
+              <m:t>boje</m:t>
             </m:r>
           </m:sub>
         </m:sSub>
@@ -4311,13 +4570,7 @@
             <w:rFonts w:ascii="Cambria Math" w:hAnsi="Cambria Math"/>
             <w:lang w:val="de-DE"/>
           </w:rPr>
-          <m:t>=2€/</m:t>
-        </m:r>
-        <m:r>
-          <w:rPr>
-            <w:rFonts w:ascii="Cambria Math" w:hAnsi="Cambria Math"/>
-          </w:rPr>
-          <m:t>m</m:t>
+          <m:t>=7€</m:t>
         </m:r>
       </m:oMath>
     </w:p>
@@ -4334,7 +4587,14 @@
           <w:rFonts w:eastAsiaTheme="minorEastAsia"/>
           <w:lang w:val="de-DE"/>
         </w:rPr>
-        <w:t xml:space="preserve">Preis Schienenmodul: </w:t>
+        <w:t xml:space="preserve">Preis Kette: </w:t>
+      </w:r>
+      <w:r>
+        <w:rPr>
+          <w:rFonts w:eastAsiaTheme="minorEastAsia"/>
+          <w:lang w:val="de-DE"/>
+        </w:rPr>
+        <w:tab/>
       </w:r>
       <w:r>
         <w:rPr>
@@ -4380,7 +4640,7 @@
               <w:rPr>
                 <w:rFonts w:ascii="Cambria Math" w:hAnsi="Cambria Math"/>
               </w:rPr>
-              <m:t>modul</m:t>
+              <m:t>kette</m:t>
             </m:r>
           </m:sub>
         </m:sSub>
@@ -4389,7 +4649,13 @@
             <w:rFonts w:ascii="Cambria Math" w:hAnsi="Cambria Math"/>
             <w:lang w:val="de-DE"/>
           </w:rPr>
-          <m:t>=30€</m:t>
+          <m:t>=2€/</m:t>
+        </m:r>
+        <m:r>
+          <w:rPr>
+            <w:rFonts w:ascii="Cambria Math" w:hAnsi="Cambria Math"/>
+          </w:rPr>
+          <m:t>m</m:t>
         </m:r>
       </m:oMath>
     </w:p>
@@ -4406,7 +4672,7 @@
           <w:rFonts w:eastAsiaTheme="minorEastAsia"/>
           <w:lang w:val="de-DE"/>
         </w:rPr>
-        <w:t xml:space="preserve">Preis Leinenarm: </w:t>
+        <w:t xml:space="preserve">Preis Schienenmodul: </w:t>
       </w:r>
       <w:r>
         <w:rPr>
@@ -4452,7 +4718,7 @@
               <w:rPr>
                 <w:rFonts w:ascii="Cambria Math" w:hAnsi="Cambria Math"/>
               </w:rPr>
-              <m:t>leinenarm</m:t>
+              <m:t>modul</m:t>
             </m:r>
           </m:sub>
         </m:sSub>
@@ -4461,7 +4727,7 @@
             <w:rFonts w:ascii="Cambria Math" w:hAnsi="Cambria Math"/>
             <w:lang w:val="de-DE"/>
           </w:rPr>
-          <m:t>=10€</m:t>
+          <m:t>=30€</m:t>
         </m:r>
       </m:oMath>
     </w:p>
@@ -4478,14 +4744,7 @@
           <w:rFonts w:eastAsiaTheme="minorEastAsia"/>
           <w:lang w:val="de-DE"/>
         </w:rPr>
-        <w:t>Preis Leinen:</w:t>
-      </w:r>
-      <w:r>
-        <w:rPr>
-          <w:rFonts w:eastAsiaTheme="minorEastAsia"/>
-          <w:lang w:val="de-DE"/>
-        </w:rPr>
-        <w:tab/>
+        <w:t xml:space="preserve">Preis Leinenarm: </w:t>
       </w:r>
       <w:r>
         <w:rPr>
@@ -4531,7 +4790,7 @@
               <w:rPr>
                 <w:rFonts w:ascii="Cambria Math" w:hAnsi="Cambria Math"/>
               </w:rPr>
-              <m:t>leine</m:t>
+              <m:t>leinenarm</m:t>
             </m:r>
           </m:sub>
         </m:sSub>
@@ -4540,13 +4799,7 @@
             <w:rFonts w:ascii="Cambria Math" w:hAnsi="Cambria Math"/>
             <w:lang w:val="de-DE"/>
           </w:rPr>
-          <m:t>=0,5 €/</m:t>
-        </m:r>
-        <m:r>
-          <w:rPr>
-            <w:rFonts w:ascii="Cambria Math" w:hAnsi="Cambria Math"/>
-          </w:rPr>
-          <m:t>m</m:t>
+          <m:t>=10€</m:t>
         </m:r>
       </m:oMath>
     </w:p>
@@ -4563,7 +4816,7 @@
           <w:rFonts w:eastAsiaTheme="minorEastAsia"/>
           <w:lang w:val="de-DE"/>
         </w:rPr>
-        <w:t xml:space="preserve">Kosten Bojen: </w:t>
+        <w:t>Preis Leinen:</w:t>
       </w:r>
       <w:r>
         <w:rPr>
@@ -4608,7 +4861,7 @@
               <w:rPr>
                 <w:rFonts w:ascii="Cambria Math" w:hAnsi="Cambria Math"/>
               </w:rPr>
-              <m:t>k</m:t>
+              <m:t>p</m:t>
             </m:r>
           </m:e>
           <m:sub>
@@ -4616,7 +4869,7 @@
               <w:rPr>
                 <w:rFonts w:ascii="Cambria Math" w:hAnsi="Cambria Math"/>
               </w:rPr>
-              <m:t>bojen</m:t>
+              <m:t>leine</m:t>
             </m:r>
           </m:sub>
         </m:sSub>
@@ -4625,82 +4878,15 @@
             <w:rFonts w:ascii="Cambria Math" w:hAnsi="Cambria Math"/>
             <w:lang w:val="de-DE"/>
           </w:rPr>
-          <m:t>=</m:t>
-        </m:r>
-        <m:sSub>
-          <m:sSubPr>
-            <m:ctrlPr>
-              <w:rPr>
-                <w:rFonts w:ascii="Cambria Math" w:hAnsi="Cambria Math"/>
-                <w:i/>
-              </w:rPr>
-            </m:ctrlPr>
-          </m:sSubPr>
-          <m:e>
-            <m:r>
-              <w:rPr>
-                <w:rFonts w:ascii="Cambria Math" w:hAnsi="Cambria Math"/>
-              </w:rPr>
-              <m:t>n</m:t>
-            </m:r>
-          </m:e>
-          <m:sub>
-            <m:r>
-              <w:rPr>
-                <w:rFonts w:ascii="Cambria Math" w:hAnsi="Cambria Math"/>
-              </w:rPr>
-              <m:t>bojen</m:t>
-            </m:r>
-          </m:sub>
-        </m:sSub>
-        <m:r>
-          <w:rPr>
-            <w:rFonts w:ascii="Cambria Math" w:hAnsi="Cambria Math"/>
-            <w:lang w:val="de-DE"/>
-          </w:rPr>
-          <m:t>·</m:t>
-        </m:r>
-        <m:sSub>
-          <m:sSubPr>
-            <m:ctrlPr>
-              <w:rPr>
-                <w:rFonts w:ascii="Cambria Math" w:hAnsi="Cambria Math"/>
-                <w:i/>
-              </w:rPr>
-            </m:ctrlPr>
-          </m:sSubPr>
-          <m:e>
-            <m:r>
-              <w:rPr>
-                <w:rFonts w:ascii="Cambria Math" w:hAnsi="Cambria Math"/>
-              </w:rPr>
-              <m:t>P</m:t>
-            </m:r>
-          </m:e>
-          <m:sub>
-            <m:r>
-              <w:rPr>
-                <w:rFonts w:ascii="Cambria Math" w:hAnsi="Cambria Math"/>
-              </w:rPr>
-              <m:t>boje</m:t>
-            </m:r>
-          </m:sub>
-        </m:sSub>
-        <m:r>
-          <w:rPr>
-            <w:rFonts w:ascii="Cambria Math" w:hAnsi="Cambria Math"/>
-            <w:lang w:val="de-DE"/>
-          </w:rPr>
-          <m:t xml:space="preserve">= </m:t>
+          <m:t>=0,5 €/</m:t>
+        </m:r>
+        <m:r>
+          <w:rPr>
+            <w:rFonts w:ascii="Cambria Math" w:hAnsi="Cambria Math"/>
+          </w:rPr>
+          <m:t>m</m:t>
         </m:r>
       </m:oMath>
-      <w:r>
-        <w:rPr>
-          <w:rFonts w:eastAsiaTheme="minorEastAsia"/>
-          <w:lang w:val="de-DE"/>
-        </w:rPr>
-        <w:t>11844€</w:t>
-      </w:r>
     </w:p>
     <w:p>
       <w:pPr>
@@ -4715,43 +4901,42 @@
           <w:rFonts w:eastAsiaTheme="minorEastAsia"/>
           <w:lang w:val="de-DE"/>
         </w:rPr>
-        <w:t>Kosten Ketten:</w:t>
-      </w:r>
-      <w:r>
-        <w:rPr>
-          <w:rFonts w:eastAsiaTheme="minorEastAsia"/>
-          <w:lang w:val="de-DE"/>
-        </w:rPr>
-        <w:tab/>
-      </w:r>
-      <w:r>
-        <w:rPr>
-          <w:rFonts w:eastAsiaTheme="minorEastAsia"/>
-          <w:lang w:val="de-DE"/>
-        </w:rPr>
-        <w:tab/>
-      </w:r>
-      <w:r>
-        <w:rPr>
-          <w:rFonts w:eastAsiaTheme="minorEastAsia"/>
-          <w:lang w:val="de-DE"/>
-        </w:rPr>
-        <w:tab/>
-      </w:r>
-      <w:r>
-        <w:rPr>
-          <w:rFonts w:eastAsiaTheme="minorEastAsia"/>
-          <w:lang w:val="de-DE"/>
-        </w:rPr>
-        <w:tab/>
-        <w:t xml:space="preserve"> </w:t>
+        <w:t xml:space="preserve">Kosten Bojen: </w:t>
+      </w:r>
+      <w:r>
+        <w:rPr>
+          <w:rFonts w:eastAsiaTheme="minorEastAsia"/>
+          <w:lang w:val="de-DE"/>
+        </w:rPr>
+        <w:tab/>
+      </w:r>
+      <w:r>
+        <w:rPr>
+          <w:rFonts w:eastAsiaTheme="minorEastAsia"/>
+          <w:lang w:val="de-DE"/>
+        </w:rPr>
+        <w:tab/>
+      </w:r>
+      <w:r>
+        <w:rPr>
+          <w:rFonts w:eastAsiaTheme="minorEastAsia"/>
+          <w:lang w:val="de-DE"/>
+        </w:rPr>
+        <w:tab/>
+      </w:r>
+      <w:r>
+        <w:rPr>
+          <w:rFonts w:eastAsiaTheme="minorEastAsia"/>
+          <w:lang w:val="de-DE"/>
+        </w:rPr>
+        <w:tab/>
       </w:r>
       <m:oMath>
         <m:sSub>
           <m:sSubPr>
             <m:ctrlPr>
               <w:rPr>
-                <w:rFonts w:ascii="Cambria Math" w:eastAsiaTheme="minorEastAsia" w:hAnsi="Cambria Math"/>
+                <w:rFonts w:ascii="Cambria Math" w:hAnsi="Cambria Math"/>
                 <w:i/>
               </w:rPr>
             </m:ctrlPr>
@@ -4759,7 +4944,7 @@
           <m:e>
             <m:r>
               <w:rPr>
-                <w:rFonts w:ascii="Cambria Math" w:eastAsiaTheme="minorEastAsia" w:hAnsi="Cambria Math"/>
+                <w:rFonts w:ascii="Cambria Math" w:hAnsi="Cambria Math"/>
               </w:rPr>
               <m:t>k</m:t>
             </m:r>
@@ -4767,15 +4952,15 @@
           <m:sub>
             <m:r>
               <w:rPr>
-                <w:rFonts w:ascii="Cambria Math" w:eastAsiaTheme="minorEastAsia" w:hAnsi="Cambria Math"/>
-              </w:rPr>
-              <m:t>kette</m:t>
+                <w:rFonts w:ascii="Cambria Math" w:hAnsi="Cambria Math"/>
+              </w:rPr>
+              <m:t>bojen</m:t>
             </m:r>
           </m:sub>
         </m:sSub>
         <m:r>
           <w:rPr>
-            <w:rFonts w:ascii="Cambria Math" w:eastAsiaTheme="minorEastAsia" w:hAnsi="Cambria Math"/>
+            <w:rFonts w:ascii="Cambria Math" w:hAnsi="Cambria Math"/>
             <w:lang w:val="de-DE"/>
           </w:rPr>
           <m:t>=</m:t>
@@ -4794,7 +4979,7 @@
               <w:rPr>
                 <w:rFonts w:ascii="Cambria Math" w:hAnsi="Cambria Math"/>
               </w:rPr>
-              <m:t>p</m:t>
+              <m:t>n</m:t>
             </m:r>
           </m:e>
           <m:sub>
@@ -4802,7 +4987,7 @@
               <w:rPr>
                 <w:rFonts w:ascii="Cambria Math" w:hAnsi="Cambria Math"/>
               </w:rPr>
-              <m:t>kette</m:t>
+              <m:t>bojen</m:t>
             </m:r>
           </m:sub>
         </m:sSub>
@@ -4827,7 +5012,7 @@
               <w:rPr>
                 <w:rFonts w:ascii="Cambria Math" w:hAnsi="Cambria Math"/>
               </w:rPr>
-              <m:t>l</m:t>
+              <m:t>P</m:t>
             </m:r>
           </m:e>
           <m:sub>
@@ -4835,7 +5020,7 @@
               <w:rPr>
                 <w:rFonts w:ascii="Cambria Math" w:hAnsi="Cambria Math"/>
               </w:rPr>
-              <m:t>kette</m:t>
+              <m:t>boje</m:t>
             </m:r>
           </m:sub>
         </m:sSub>
@@ -4844,16 +5029,16 @@
             <w:rFonts w:ascii="Cambria Math" w:hAnsi="Cambria Math"/>
             <w:lang w:val="de-DE"/>
           </w:rPr>
-          <m:t>=</m:t>
-        </m:r>
-        <m:r>
-          <w:rPr>
-            <w:rFonts w:ascii="Cambria Math" w:eastAsiaTheme="minorEastAsia" w:hAnsi="Cambria Math"/>
-            <w:lang w:val="de-DE"/>
-          </w:rPr>
-          <m:t>33840 €</m:t>
+          <m:t xml:space="preserve">= </m:t>
         </m:r>
       </m:oMath>
+      <w:r>
+        <w:rPr>
+          <w:rFonts w:eastAsiaTheme="minorEastAsia"/>
+          <w:lang w:val="de-DE"/>
+        </w:rPr>
+        <w:t>11844€</w:t>
+      </w:r>
     </w:p>
     <w:p>
       <w:pPr>
@@ -4868,7 +5053,21 @@
           <w:rFonts w:eastAsiaTheme="minorEastAsia"/>
           <w:lang w:val="de-DE"/>
         </w:rPr>
-        <w:t>Kosten Schienen:</w:t>
+        <w:t>Kosten Ketten:</w:t>
+      </w:r>
+      <w:r>
+        <w:rPr>
+          <w:rFonts w:eastAsiaTheme="minorEastAsia"/>
+          <w:lang w:val="de-DE"/>
+        </w:rPr>
+        <w:tab/>
+      </w:r>
+      <w:r>
+        <w:rPr>
+          <w:rFonts w:eastAsiaTheme="minorEastAsia"/>
+          <w:lang w:val="de-DE"/>
+        </w:rPr>
+        <w:tab/>
       </w:r>
       <w:r>
         <w:rPr>
@@ -4884,13 +5083,6 @@
         </w:rPr>
         <w:tab/>
         <w:t xml:space="preserve"> </w:t>
-      </w:r>
-      <w:r>
-        <w:rPr>
-          <w:rFonts w:eastAsiaTheme="minorEastAsia"/>
-          <w:lang w:val="de-DE"/>
-        </w:rPr>
-        <w:tab/>
       </w:r>
       <m:oMath>
         <m:sSub>
@@ -4915,20 +5107,7 @@
               <w:rPr>
                 <w:rFonts w:ascii="Cambria Math" w:eastAsiaTheme="minorEastAsia" w:hAnsi="Cambria Math"/>
               </w:rPr>
-              <m:t>sc</m:t>
-            </m:r>
-            <m:r>
-              <w:rPr>
-                <w:rFonts w:ascii="Cambria Math" w:eastAsiaTheme="minorEastAsia" w:hAnsi="Cambria Math"/>
-                <w:lang w:val="de-DE"/>
-              </w:rPr>
-              <m:t>h</m:t>
-            </m:r>
-            <m:r>
-              <w:rPr>
-                <w:rFonts w:ascii="Cambria Math" w:eastAsiaTheme="minorEastAsia" w:hAnsi="Cambria Math"/>
-              </w:rPr>
-              <m:t>iene</m:t>
+              <m:t>kette</m:t>
             </m:r>
           </m:sub>
         </m:sSub>
@@ -4961,7 +5140,7 @@
               <w:rPr>
                 <w:rFonts w:ascii="Cambria Math" w:hAnsi="Cambria Math"/>
               </w:rPr>
-              <m:t>modul</m:t>
+              <m:t>kette</m:t>
             </m:r>
           </m:sub>
         </m:sSub>
@@ -4986,7 +5165,7 @@
               <w:rPr>
                 <w:rFonts w:ascii="Cambria Math" w:hAnsi="Cambria Math"/>
               </w:rPr>
-              <m:t>n</m:t>
+              <m:t>l</m:t>
             </m:r>
           </m:e>
           <m:sub>
@@ -4994,7 +5173,7 @@
               <w:rPr>
                 <w:rFonts w:ascii="Cambria Math" w:hAnsi="Cambria Math"/>
               </w:rPr>
-              <m:t>modul</m:t>
+              <m:t>kette</m:t>
             </m:r>
           </m:sub>
         </m:sSub>
@@ -5010,7 +5189,7 @@
             <w:rFonts w:ascii="Cambria Math" w:eastAsiaTheme="minorEastAsia" w:hAnsi="Cambria Math"/>
             <w:lang w:val="de-DE"/>
           </w:rPr>
-          <m:t>37620 €</m:t>
+          <m:t>33840 €</m:t>
         </m:r>
       </m:oMath>
     </w:p>
@@ -5027,14 +5206,7 @@
           <w:rFonts w:eastAsiaTheme="minorEastAsia"/>
           <w:lang w:val="de-DE"/>
         </w:rPr>
-        <w:t>Kosten Leinenarme:</w:t>
-      </w:r>
-      <w:r>
-        <w:rPr>
-          <w:rFonts w:eastAsiaTheme="minorEastAsia"/>
-          <w:lang w:val="de-DE"/>
-        </w:rPr>
-        <w:tab/>
+        <w:t>Kosten Schienen:</w:t>
       </w:r>
       <w:r>
         <w:rPr>
@@ -5050,6 +5222,13 @@
         </w:rPr>
         <w:tab/>
         <w:t xml:space="preserve"> </w:t>
+      </w:r>
+      <w:r>
+        <w:rPr>
+          <w:rFonts w:eastAsiaTheme="minorEastAsia"/>
+          <w:lang w:val="de-DE"/>
+        </w:rPr>
+        <w:tab/>
       </w:r>
       <m:oMath>
         <m:sSub>
@@ -5074,7 +5253,20 @@
               <w:rPr>
                 <w:rFonts w:ascii="Cambria Math" w:eastAsiaTheme="minorEastAsia" w:hAnsi="Cambria Math"/>
               </w:rPr>
-              <m:t>leinenarme</m:t>
+              <m:t>sc</m:t>
+            </m:r>
+            <m:r>
+              <w:rPr>
+                <w:rFonts w:ascii="Cambria Math" w:eastAsiaTheme="minorEastAsia" w:hAnsi="Cambria Math"/>
+                <w:lang w:val="de-DE"/>
+              </w:rPr>
+              <m:t>h</m:t>
+            </m:r>
+            <m:r>
+              <w:rPr>
+                <w:rFonts w:ascii="Cambria Math" w:eastAsiaTheme="minorEastAsia" w:hAnsi="Cambria Math"/>
+              </w:rPr>
+              <m:t>iene</m:t>
             </m:r>
           </m:sub>
         </m:sSub>
@@ -5107,7 +5299,7 @@
               <w:rPr>
                 <w:rFonts w:ascii="Cambria Math" w:hAnsi="Cambria Math"/>
               </w:rPr>
-              <m:t>leinenarm</m:t>
+              <m:t>modul</m:t>
             </m:r>
           </m:sub>
         </m:sSub>
@@ -5140,7 +5332,7 @@
               <w:rPr>
                 <w:rFonts w:ascii="Cambria Math" w:hAnsi="Cambria Math"/>
               </w:rPr>
-              <m:t>leinenarme</m:t>
+              <m:t>modul</m:t>
             </m:r>
           </m:sub>
         </m:sSub>
@@ -5156,7 +5348,7 @@
             <w:rFonts w:ascii="Cambria Math" w:eastAsiaTheme="minorEastAsia" w:hAnsi="Cambria Math"/>
             <w:lang w:val="de-DE"/>
           </w:rPr>
-          <m:t>12540 €</m:t>
+          <m:t>37620 €</m:t>
         </m:r>
       </m:oMath>
     </w:p>
@@ -5173,35 +5365,29 @@
           <w:rFonts w:eastAsiaTheme="minorEastAsia"/>
           <w:lang w:val="de-DE"/>
         </w:rPr>
-        <w:t>Kosten Leinen:</w:t>
-      </w:r>
-      <w:r>
-        <w:rPr>
-          <w:rFonts w:eastAsiaTheme="minorEastAsia"/>
-          <w:lang w:val="de-DE"/>
-        </w:rPr>
-        <w:tab/>
-      </w:r>
-      <w:r>
-        <w:rPr>
-          <w:rFonts w:eastAsiaTheme="minorEastAsia"/>
-          <w:lang w:val="de-DE"/>
-        </w:rPr>
-        <w:tab/>
-      </w:r>
-      <w:r>
-        <w:rPr>
-          <w:rFonts w:eastAsiaTheme="minorEastAsia"/>
-          <w:lang w:val="de-DE"/>
-        </w:rPr>
-        <w:tab/>
-      </w:r>
-      <w:r>
-        <w:rPr>
-          <w:rFonts w:eastAsiaTheme="minorEastAsia"/>
-          <w:lang w:val="de-DE"/>
-        </w:rPr>
-        <w:tab/>
+        <w:t>Kosten Leinenarme:</w:t>
+      </w:r>
+      <w:r>
+        <w:rPr>
+          <w:rFonts w:eastAsiaTheme="minorEastAsia"/>
+          <w:lang w:val="de-DE"/>
+        </w:rPr>
+        <w:tab/>
+      </w:r>
+      <w:r>
+        <w:rPr>
+          <w:rFonts w:eastAsiaTheme="minorEastAsia"/>
+          <w:lang w:val="de-DE"/>
+        </w:rPr>
+        <w:tab/>
+      </w:r>
+      <w:r>
+        <w:rPr>
+          <w:rFonts w:eastAsiaTheme="minorEastAsia"/>
+          <w:lang w:val="de-DE"/>
+        </w:rPr>
+        <w:tab/>
+        <w:t xml:space="preserve"> </w:t>
       </w:r>
       <m:oMath>
         <m:sSub>
@@ -5226,7 +5412,7 @@
               <w:rPr>
                 <w:rFonts w:ascii="Cambria Math" w:eastAsiaTheme="minorEastAsia" w:hAnsi="Cambria Math"/>
               </w:rPr>
-              <m:t>leinen</m:t>
+              <m:t>leinenarme</m:t>
             </m:r>
           </m:sub>
         </m:sSub>
@@ -5259,7 +5445,7 @@
               <w:rPr>
                 <w:rFonts w:ascii="Cambria Math" w:hAnsi="Cambria Math"/>
               </w:rPr>
-              <m:t>leine</m:t>
+              <m:t>leinenarm</m:t>
             </m:r>
           </m:sub>
         </m:sSub>
@@ -5284,7 +5470,7 @@
               <w:rPr>
                 <w:rFonts w:ascii="Cambria Math" w:hAnsi="Cambria Math"/>
               </w:rPr>
-              <m:t>l</m:t>
+              <m:t>n</m:t>
             </m:r>
           </m:e>
           <m:sub>
@@ -5292,7 +5478,7 @@
               <w:rPr>
                 <w:rFonts w:ascii="Cambria Math" w:hAnsi="Cambria Math"/>
               </w:rPr>
-              <m:t>leine</m:t>
+              <m:t>leinenarme</m:t>
             </m:r>
           </m:sub>
         </m:sSub>
@@ -5308,7 +5494,7 @@
             <w:rFonts w:ascii="Cambria Math" w:eastAsiaTheme="minorEastAsia" w:hAnsi="Cambria Math"/>
             <w:lang w:val="de-DE"/>
           </w:rPr>
-          <m:t>7524 €</m:t>
+          <m:t>12540 €</m:t>
         </m:r>
       </m:oMath>
     </w:p>
@@ -5325,7 +5511,21 @@
           <w:rFonts w:eastAsiaTheme="minorEastAsia"/>
           <w:lang w:val="de-DE"/>
         </w:rPr>
-        <w:t>Kosten Schienensystem:</w:t>
+        <w:t>Kosten Leinen:</w:t>
+      </w:r>
+      <w:r>
+        <w:rPr>
+          <w:rFonts w:eastAsiaTheme="minorEastAsia"/>
+          <w:lang w:val="de-DE"/>
+        </w:rPr>
+        <w:tab/>
+      </w:r>
+      <w:r>
+        <w:rPr>
+          <w:rFonts w:eastAsiaTheme="minorEastAsia"/>
+          <w:lang w:val="de-DE"/>
+        </w:rPr>
+        <w:tab/>
       </w:r>
       <w:r>
         <w:rPr>
@@ -5364,20 +5564,7 @@
               <w:rPr>
                 <w:rFonts w:ascii="Cambria Math" w:eastAsiaTheme="minorEastAsia" w:hAnsi="Cambria Math"/>
               </w:rPr>
-              <m:t>sc</m:t>
-            </m:r>
-            <m:r>
-              <w:rPr>
-                <w:rFonts w:ascii="Cambria Math" w:eastAsiaTheme="minorEastAsia" w:hAnsi="Cambria Math"/>
-                <w:lang w:val="de-DE"/>
-              </w:rPr>
-              <m:t>h</m:t>
-            </m:r>
-            <m:r>
-              <w:rPr>
-                <w:rFonts w:ascii="Cambria Math" w:eastAsiaTheme="minorEastAsia" w:hAnsi="Cambria Math"/>
-              </w:rPr>
-              <m:t>ienensystem</m:t>
+              <m:t>leinen</m:t>
             </m:r>
           </m:sub>
         </m:sSub>
@@ -5402,7 +5589,7 @@
               <w:rPr>
                 <w:rFonts w:ascii="Cambria Math" w:hAnsi="Cambria Math"/>
               </w:rPr>
-              <m:t>k</m:t>
+              <m:t>p</m:t>
             </m:r>
           </m:e>
           <m:sub>
@@ -5410,7 +5597,7 @@
               <w:rPr>
                 <w:rFonts w:ascii="Cambria Math" w:hAnsi="Cambria Math"/>
               </w:rPr>
-              <m:t>bojen</m:t>
+              <m:t>leine</m:t>
             </m:r>
           </m:sub>
         </m:sSub>
@@ -5419,7 +5606,7 @@
             <w:rFonts w:ascii="Cambria Math" w:hAnsi="Cambria Math"/>
             <w:lang w:val="de-DE"/>
           </w:rPr>
-          <m:t>+</m:t>
+          <m:t>·</m:t>
         </m:r>
         <m:sSub>
           <m:sSubPr>
@@ -5435,7 +5622,7 @@
               <w:rPr>
                 <w:rFonts w:ascii="Cambria Math" w:hAnsi="Cambria Math"/>
               </w:rPr>
-              <m:t>k</m:t>
+              <m:t>l</m:t>
             </m:r>
           </m:e>
           <m:sub>
@@ -5443,7 +5630,7 @@
               <w:rPr>
                 <w:rFonts w:ascii="Cambria Math" w:hAnsi="Cambria Math"/>
               </w:rPr>
-              <m:t>kette</m:t>
+              <m:t>leine</m:t>
             </m:r>
           </m:sub>
         </m:sSub>
@@ -5452,53 +5639,14 @@
             <w:rFonts w:ascii="Cambria Math" w:hAnsi="Cambria Math"/>
             <w:lang w:val="de-DE"/>
           </w:rPr>
-          <m:t>+</m:t>
-        </m:r>
-        <m:sSub>
-          <m:sSubPr>
-            <m:ctrlPr>
-              <w:rPr>
-                <w:rFonts w:ascii="Cambria Math" w:hAnsi="Cambria Math"/>
-                <w:i/>
-              </w:rPr>
-            </m:ctrlPr>
-          </m:sSubPr>
-          <m:e>
-            <m:r>
-              <w:rPr>
-                <w:rFonts w:ascii="Cambria Math" w:hAnsi="Cambria Math"/>
-              </w:rPr>
-              <m:t>k</m:t>
-            </m:r>
-          </m:e>
-          <m:sub>
-            <m:r>
-              <w:rPr>
-                <w:rFonts w:ascii="Cambria Math" w:hAnsi="Cambria Math"/>
-              </w:rPr>
-              <m:t>sc</m:t>
-            </m:r>
-            <m:r>
-              <w:rPr>
-                <w:rFonts w:ascii="Cambria Math" w:hAnsi="Cambria Math"/>
-                <w:lang w:val="de-DE"/>
-              </w:rPr>
-              <m:t>h</m:t>
-            </m:r>
-            <m:r>
-              <w:rPr>
-                <w:rFonts w:ascii="Cambria Math" w:hAnsi="Cambria Math"/>
-              </w:rPr>
-              <m:t>iene</m:t>
-            </m:r>
-          </m:sub>
-        </m:sSub>
-        <m:r>
-          <w:rPr>
-            <w:rFonts w:ascii="Cambria Math" w:hAnsi="Cambria Math"/>
-            <w:lang w:val="de-DE"/>
-          </w:rPr>
-          <m:t>+</m:t>
+          <m:t>=</m:t>
+        </m:r>
+        <m:r>
+          <w:rPr>
+            <w:rFonts w:ascii="Cambria Math" w:eastAsiaTheme="minorEastAsia" w:hAnsi="Cambria Math"/>
+            <w:lang w:val="de-DE"/>
+          </w:rPr>
+          <m:t>7524 €</m:t>
         </m:r>
       </m:oMath>
     </w:p>
@@ -5507,28 +5655,15 @@
         <w:spacing w:before="120" w:after="120"/>
         <w:rPr>
           <w:rFonts w:eastAsiaTheme="minorEastAsia"/>
-        </w:rPr>
-      </w:pPr>
-      <w:r>
-        <w:rPr>
-          <w:rFonts w:eastAsiaTheme="minorEastAsia"/>
-          <w:lang w:val="de-DE"/>
-        </w:rPr>
-        <w:tab/>
-      </w:r>
-      <w:r>
-        <w:rPr>
-          <w:rFonts w:eastAsiaTheme="minorEastAsia"/>
-          <w:lang w:val="de-DE"/>
-        </w:rPr>
-        <w:tab/>
-      </w:r>
-      <w:r>
-        <w:rPr>
-          <w:rFonts w:eastAsiaTheme="minorEastAsia"/>
-          <w:lang w:val="de-DE"/>
-        </w:rPr>
-        <w:tab/>
+          <w:lang w:val="de-DE"/>
+        </w:rPr>
+      </w:pPr>
+      <w:r>
+        <w:rPr>
+          <w:rFonts w:eastAsiaTheme="minorEastAsia"/>
+          <w:lang w:val="de-DE"/>
+        </w:rPr>
+        <w:t>Kosten Schienensystem:</w:t>
       </w:r>
       <w:r>
         <w:rPr>
@@ -5549,7 +5684,7 @@
           <m:sSubPr>
             <m:ctrlPr>
               <w:rPr>
-                <w:rFonts w:ascii="Cambria Math" w:hAnsi="Cambria Math"/>
+                <w:rFonts w:ascii="Cambria Math" w:eastAsiaTheme="minorEastAsia" w:hAnsi="Cambria Math"/>
                 <w:i/>
               </w:rPr>
             </m:ctrlPr>
@@ -5557,7 +5692,7 @@
           <m:e>
             <m:r>
               <w:rPr>
-                <w:rFonts w:ascii="Cambria Math" w:hAnsi="Cambria Math"/>
+                <w:rFonts w:ascii="Cambria Math" w:eastAsiaTheme="minorEastAsia" w:hAnsi="Cambria Math"/>
               </w:rPr>
               <m:t>k</m:t>
             </m:r>
@@ -5565,18 +5700,222 @@
           <m:sub>
             <m:r>
               <w:rPr>
-                <w:rFonts w:ascii="Cambria Math" w:hAnsi="Cambria Math"/>
-              </w:rPr>
-              <m:t>leinenarme</m:t>
+                <w:rFonts w:ascii="Cambria Math" w:eastAsiaTheme="minorEastAsia" w:hAnsi="Cambria Math"/>
+              </w:rPr>
+              <m:t>sc</m:t>
+            </m:r>
+            <m:r>
+              <w:rPr>
+                <w:rFonts w:ascii="Cambria Math" w:eastAsiaTheme="minorEastAsia" w:hAnsi="Cambria Math"/>
+                <w:lang w:val="de-DE"/>
+              </w:rPr>
+              <m:t>h</m:t>
+            </m:r>
+            <m:r>
+              <w:rPr>
+                <w:rFonts w:ascii="Cambria Math" w:eastAsiaTheme="minorEastAsia" w:hAnsi="Cambria Math"/>
+              </w:rPr>
+              <m:t>ienensystem</m:t>
             </m:r>
           </m:sub>
         </m:sSub>
         <m:r>
           <w:rPr>
-            <w:rFonts w:ascii="Cambria Math" w:hAnsi="Cambria Math"/>
+            <w:rFonts w:ascii="Cambria Math" w:eastAsiaTheme="minorEastAsia" w:hAnsi="Cambria Math"/>
+            <w:lang w:val="de-DE"/>
           </w:rPr>
           <m:t>=</m:t>
         </m:r>
+        <m:sSub>
+          <m:sSubPr>
+            <m:ctrlPr>
+              <w:rPr>
+                <w:rFonts w:ascii="Cambria Math" w:hAnsi="Cambria Math"/>
+                <w:i/>
+              </w:rPr>
+            </m:ctrlPr>
+          </m:sSubPr>
+          <m:e>
+            <m:r>
+              <w:rPr>
+                <w:rFonts w:ascii="Cambria Math" w:hAnsi="Cambria Math"/>
+              </w:rPr>
+              <m:t>k</m:t>
+            </m:r>
+          </m:e>
+          <m:sub>
+            <m:r>
+              <w:rPr>
+                <w:rFonts w:ascii="Cambria Math" w:hAnsi="Cambria Math"/>
+              </w:rPr>
+              <m:t>bojen</m:t>
+            </m:r>
+          </m:sub>
+        </m:sSub>
+        <m:r>
+          <w:rPr>
+            <w:rFonts w:ascii="Cambria Math" w:hAnsi="Cambria Math"/>
+            <w:lang w:val="de-DE"/>
+          </w:rPr>
+          <m:t>+</m:t>
+        </m:r>
+        <m:sSub>
+          <m:sSubPr>
+            <m:ctrlPr>
+              <w:rPr>
+                <w:rFonts w:ascii="Cambria Math" w:hAnsi="Cambria Math"/>
+                <w:i/>
+              </w:rPr>
+            </m:ctrlPr>
+          </m:sSubPr>
+          <m:e>
+            <m:r>
+              <w:rPr>
+                <w:rFonts w:ascii="Cambria Math" w:hAnsi="Cambria Math"/>
+              </w:rPr>
+              <m:t>k</m:t>
+            </m:r>
+          </m:e>
+          <m:sub>
+            <m:r>
+              <w:rPr>
+                <w:rFonts w:ascii="Cambria Math" w:hAnsi="Cambria Math"/>
+              </w:rPr>
+              <m:t>kette</m:t>
+            </m:r>
+          </m:sub>
+        </m:sSub>
+        <m:r>
+          <w:rPr>
+            <w:rFonts w:ascii="Cambria Math" w:hAnsi="Cambria Math"/>
+            <w:lang w:val="de-DE"/>
+          </w:rPr>
+          <m:t>+</m:t>
+        </m:r>
+        <m:sSub>
+          <m:sSubPr>
+            <m:ctrlPr>
+              <w:rPr>
+                <w:rFonts w:ascii="Cambria Math" w:hAnsi="Cambria Math"/>
+                <w:i/>
+              </w:rPr>
+            </m:ctrlPr>
+          </m:sSubPr>
+          <m:e>
+            <m:r>
+              <w:rPr>
+                <w:rFonts w:ascii="Cambria Math" w:hAnsi="Cambria Math"/>
+              </w:rPr>
+              <m:t>k</m:t>
+            </m:r>
+          </m:e>
+          <m:sub>
+            <m:r>
+              <w:rPr>
+                <w:rFonts w:ascii="Cambria Math" w:hAnsi="Cambria Math"/>
+              </w:rPr>
+              <m:t>sc</m:t>
+            </m:r>
+            <m:r>
+              <w:rPr>
+                <w:rFonts w:ascii="Cambria Math" w:hAnsi="Cambria Math"/>
+                <w:lang w:val="de-DE"/>
+              </w:rPr>
+              <m:t>h</m:t>
+            </m:r>
+            <m:r>
+              <w:rPr>
+                <w:rFonts w:ascii="Cambria Math" w:hAnsi="Cambria Math"/>
+              </w:rPr>
+              <m:t>iene</m:t>
+            </m:r>
+          </m:sub>
+        </m:sSub>
+        <m:r>
+          <w:rPr>
+            <w:rFonts w:ascii="Cambria Math" w:hAnsi="Cambria Math"/>
+            <w:lang w:val="de-DE"/>
+          </w:rPr>
+          <m:t>+</m:t>
+        </m:r>
+      </m:oMath>
+    </w:p>
+    <w:p>
+      <w:pPr>
+        <w:spacing w:before="120" w:after="120"/>
+        <w:rPr>
+          <w:rFonts w:eastAsiaTheme="minorEastAsia"/>
+        </w:rPr>
+      </w:pPr>
+      <w:r>
+        <w:rPr>
+          <w:rFonts w:eastAsiaTheme="minorEastAsia"/>
+          <w:lang w:val="de-DE"/>
+        </w:rPr>
+        <w:lastRenderedPageBreak/>
+        <w:tab/>
+      </w:r>
+      <w:r>
+        <w:rPr>
+          <w:rFonts w:eastAsiaTheme="minorEastAsia"/>
+          <w:lang w:val="de-DE"/>
+        </w:rPr>
+        <w:tab/>
+      </w:r>
+      <w:r>
+        <w:rPr>
+          <w:rFonts w:eastAsiaTheme="minorEastAsia"/>
+          <w:lang w:val="de-DE"/>
+        </w:rPr>
+        <w:tab/>
+      </w:r>
+      <w:r>
+        <w:rPr>
+          <w:rFonts w:eastAsiaTheme="minorEastAsia"/>
+          <w:lang w:val="de-DE"/>
+        </w:rPr>
+        <w:tab/>
+      </w:r>
+      <w:r>
+        <w:rPr>
+          <w:rFonts w:eastAsiaTheme="minorEastAsia"/>
+          <w:lang w:val="de-DE"/>
+        </w:rPr>
+        <w:tab/>
+      </w:r>
+      <m:oMath>
+        <m:sSub>
+          <m:sSubPr>
+            <m:ctrlPr>
+              <w:rPr>
+                <w:rFonts w:ascii="Cambria Math" w:hAnsi="Cambria Math"/>
+                <w:i/>
+              </w:rPr>
+            </m:ctrlPr>
+          </m:sSubPr>
+          <m:e>
+            <m:r>
+              <w:rPr>
+                <w:rFonts w:ascii="Cambria Math" w:hAnsi="Cambria Math"/>
+              </w:rPr>
+              <m:t>k</m:t>
+            </m:r>
+          </m:e>
+          <m:sub>
+            <m:r>
+              <w:rPr>
+                <w:rFonts w:ascii="Cambria Math" w:hAnsi="Cambria Math"/>
+              </w:rPr>
+              <m:t>leinenarme</m:t>
+            </m:r>
+          </m:sub>
+        </m:sSub>
+        <m:r>
+          <w:rPr>
+            <w:rFonts w:ascii="Cambria Math" w:hAnsi="Cambria Math"/>
+          </w:rPr>
+          <m:t>=</m:t>
+        </m:r>
         <m:r>
           <w:rPr>
             <w:rFonts w:ascii="Cambria Math" w:eastAsiaTheme="minorEastAsia" w:hAnsi="Cambria Math"/>
@@ -5584,14 +5923,6 @@
           <m:t>100.000 €</m:t>
         </m:r>
       </m:oMath>
-    </w:p>
-    <w:p>
-      <w:pPr>
-        <w:spacing w:before="120" w:after="120"/>
-        <w:rPr>
-          <w:rFonts w:eastAsiaTheme="minorEastAsia"/>
-        </w:rPr>
-      </w:pPr>
     </w:p>
     <w:p>
       <w:pPr>
@@ -5600,17 +5931,457 @@
         <w:rPr>
           <w:rFonts w:eastAsiaTheme="minorEastAsia"/>
           <w:u w:val="single"/>
+          <w:lang w:val="de-DE"/>
+        </w:rPr>
+      </w:pPr>
+      <w:bookmarkStart w:id="10" w:name="_Hlk63677666"/>
+      <w:bookmarkEnd w:id="9"/>
+      <w:r>
+        <w:rPr>
+          <w:rFonts w:eastAsiaTheme="minorEastAsia"/>
+          <w:u w:val="single"/>
+          <w:lang w:val="de-DE"/>
+        </w:rPr>
+        <w:t>Korrosion</w:t>
+      </w:r>
+    </w:p>
+    <w:p>
+      <w:pPr>
+        <w:spacing w:before="120" w:after="120"/>
+        <w:rPr>
+          <w:rFonts w:eastAsiaTheme="minorEastAsia"/>
+          <w:lang w:val="de-DE"/>
+        </w:rPr>
+      </w:pPr>
+      <w:r>
+        <w:rPr>
+          <w:rFonts w:eastAsiaTheme="minorEastAsia"/>
+          <w:lang w:val="de-DE"/>
+        </w:rPr>
+        <w:t xml:space="preserve">Um ein Überblick auf die zu erwartende Lebensdauer der Schiene Unterwasser herleiten zu können, beziehen wir uns auf eine Untersuchung, bei der das von uns verwendete Material einem Langzeittest in Salzwasser ausgesetzt wurde. Hieraus ergab sich eine korrosionsbedinge Dickenabnahme von 5,2 </w:t>
+      </w:r>
+      <w:r>
+        <w:rPr>
+          <w:rFonts w:eastAsiaTheme="minorEastAsia" w:cstheme="minorHAnsi"/>
+        </w:rPr>
+        <w:t>μ</w:t>
+      </w:r>
+      <w:r>
+        <w:rPr>
+          <w:rFonts w:eastAsiaTheme="minorEastAsia"/>
+          <w:lang w:val="de-DE"/>
+        </w:rPr>
+        <w:t xml:space="preserve">m – 8,1 </w:t>
+      </w:r>
+      <w:r>
+        <w:rPr>
+          <w:rFonts w:eastAsiaTheme="minorEastAsia" w:cstheme="minorHAnsi"/>
+        </w:rPr>
+        <w:t>μ</w:t>
+      </w:r>
+      <w:r>
+        <w:rPr>
+          <w:rFonts w:eastAsiaTheme="minorEastAsia"/>
+          <w:lang w:val="de-DE"/>
+        </w:rPr>
+        <w:t>m in 10 Jahren. Definieren wir uns nun, dass aber einer Dickenabnahme von 10 % die strukturelle Integrität des Systems nichtmehr gewährleistet ist, so erhalten wir bei Betrachtung der dünnsten Stelle von 3mm eine erwartete Lebensdauer von 110 – 135 Jahre.</w:t>
+      </w:r>
+    </w:p>
+    <w:p>
+      <w:pPr>
+        <w:spacing w:after="0" w:line="276" w:lineRule="auto"/>
+        <w:rPr>
+          <w:rFonts w:eastAsiaTheme="minorEastAsia"/>
+          <w:lang w:val="de-DE"/>
+        </w:rPr>
+      </w:pPr>
+      <w:r>
+        <w:rPr>
+          <w:lang w:val="de-DE"/>
+        </w:rPr>
+        <w:t>Dickenabnahme, ab dem defekt:</w:t>
+      </w:r>
+      <w:r>
+        <w:rPr>
+          <w:lang w:val="de-DE"/>
+        </w:rPr>
+        <w:tab/>
+      </w:r>
+      <m:oMath>
+        <m:r>
+          <w:rPr>
+            <w:rFonts w:ascii="Cambria Math" w:hAnsi="Cambria Math"/>
+            <w:lang w:val="de-DE"/>
+          </w:rPr>
+          <m:t xml:space="preserve">10 % </m:t>
+        </m:r>
+      </m:oMath>
+    </w:p>
+    <w:p>
+      <w:pPr>
+        <w:spacing w:after="0" w:line="276" w:lineRule="auto"/>
+        <w:rPr>
+          <w:rFonts w:eastAsiaTheme="minorEastAsia"/>
+          <w:lang w:val="de-DE"/>
         </w:rPr>
       </w:pPr>
       <w:proofErr w:type="spellStart"/>
       <w:r>
         <w:rPr>
           <w:rFonts w:eastAsiaTheme="minorEastAsia"/>
+          <w:lang w:val="de-DE"/>
+        </w:rPr>
+        <w:t>AlMn</w:t>
+      </w:r>
+      <w:proofErr w:type="spellEnd"/>
+      <w:r>
+        <w:rPr>
+          <w:rFonts w:eastAsiaTheme="minorEastAsia"/>
+          <w:lang w:val="de-DE"/>
+        </w:rPr>
+        <w:t xml:space="preserve"> Dicke</w:t>
+      </w:r>
+      <w:r>
+        <w:rPr>
+          <w:rFonts w:eastAsiaTheme="minorEastAsia"/>
+          <w:lang w:val="de-DE"/>
+        </w:rPr>
+        <w:t>n</w:t>
+      </w:r>
+      <w:r>
+        <w:rPr>
+          <w:rFonts w:eastAsiaTheme="minorEastAsia"/>
+          <w:lang w:val="de-DE"/>
+        </w:rPr>
+        <w:t xml:space="preserve">abnahme pro 10 a </w:t>
+      </w:r>
+      <w:r>
+        <w:rPr>
+          <w:rFonts w:eastAsiaTheme="minorEastAsia"/>
+          <w:lang w:val="de-DE"/>
+        </w:rPr>
+        <w:tab/>
+      </w:r>
+      <w:r>
+        <w:rPr>
+          <w:rFonts w:eastAsiaTheme="minorEastAsia"/>
+          <w:lang w:val="de-DE"/>
+        </w:rPr>
+        <w:tab/>
+      </w:r>
+      <m:oMath>
+        <m:r>
+          <w:rPr>
+            <w:rFonts w:ascii="Cambria Math" w:hAnsi="Cambria Math"/>
+          </w:rPr>
+          <m:t>Δd</m:t>
+        </m:r>
+        <m:r>
+          <w:rPr>
+            <w:rFonts w:ascii="Cambria Math" w:hAnsi="Cambria Math"/>
+            <w:lang w:val="de-DE"/>
+          </w:rPr>
+          <m:t>=</m:t>
+        </m:r>
+        <m:r>
+          <w:rPr>
+            <w:rFonts w:ascii="Cambria Math" w:eastAsiaTheme="minorEastAsia" w:hAnsi="Cambria Math"/>
+            <w:lang w:val="de-DE"/>
+          </w:rPr>
+          <m:t xml:space="preserve">5,2 </m:t>
+        </m:r>
+        <m:r>
+          <w:rPr>
+            <w:rFonts w:ascii="Cambria Math" w:eastAsiaTheme="minorEastAsia" w:hAnsi="Cambria Math"/>
+          </w:rPr>
+          <m:t>μm</m:t>
+        </m:r>
+        <m:r>
+          <w:rPr>
+            <w:rFonts w:ascii="Cambria Math" w:eastAsiaTheme="minorEastAsia" w:hAnsi="Cambria Math"/>
+            <w:lang w:val="de-DE"/>
+          </w:rPr>
+          <m:t xml:space="preserve">-8,1 </m:t>
+        </m:r>
+        <m:r>
+          <w:rPr>
+            <w:rFonts w:ascii="Cambria Math" w:eastAsiaTheme="minorEastAsia" w:hAnsi="Cambria Math"/>
+          </w:rPr>
+          <m:t>μm</m:t>
+        </m:r>
+      </m:oMath>
+    </w:p>
+    <w:p>
+      <w:pPr>
+        <w:spacing w:after="0" w:line="276" w:lineRule="auto"/>
+        <w:rPr>
+          <w:rFonts w:eastAsiaTheme="minorEastAsia"/>
+          <w:lang w:val="de-DE"/>
+        </w:rPr>
+      </w:pPr>
+      <w:r>
+        <w:rPr>
+          <w:rFonts w:eastAsiaTheme="minorEastAsia"/>
+          <w:lang w:val="de-DE"/>
+        </w:rPr>
+        <w:t>Dauer bis Schiene defekt:</w:t>
+      </w:r>
+      <w:r>
+        <w:rPr>
+          <w:rFonts w:eastAsiaTheme="minorEastAsia"/>
+          <w:lang w:val="de-DE"/>
+        </w:rPr>
+        <w:tab/>
+      </w:r>
+      <w:r>
+        <w:rPr>
+          <w:rFonts w:eastAsiaTheme="minorEastAsia"/>
+          <w:lang w:val="de-DE"/>
+        </w:rPr>
+        <w:tab/>
+        <w:t xml:space="preserve"> </w:t>
+      </w:r>
+      <m:oMath>
+        <m:sSub>
+          <m:sSubPr>
+            <m:ctrlPr>
+              <w:rPr>
+                <w:rFonts w:ascii="Cambria Math" w:eastAsiaTheme="minorEastAsia" w:hAnsi="Cambria Math"/>
+                <w:i/>
+              </w:rPr>
+            </m:ctrlPr>
+          </m:sSubPr>
+          <m:e>
+            <m:r>
+              <w:rPr>
+                <w:rFonts w:ascii="Cambria Math" w:eastAsiaTheme="minorEastAsia" w:hAnsi="Cambria Math"/>
+              </w:rPr>
+              <m:t>T</m:t>
+            </m:r>
+          </m:e>
+          <m:sub>
+            <m:r>
+              <w:rPr>
+                <w:rFonts w:ascii="Cambria Math" w:eastAsiaTheme="minorEastAsia" w:hAnsi="Cambria Math"/>
+              </w:rPr>
+              <m:t>Sc</m:t>
+            </m:r>
+            <m:r>
+              <w:rPr>
+                <w:rFonts w:ascii="Cambria Math" w:eastAsiaTheme="minorEastAsia" w:hAnsi="Cambria Math"/>
+                <w:lang w:val="de-DE"/>
+              </w:rPr>
+              <m:t>h</m:t>
+            </m:r>
+            <m:r>
+              <w:rPr>
+                <w:rFonts w:ascii="Cambria Math" w:eastAsiaTheme="minorEastAsia" w:hAnsi="Cambria Math"/>
+              </w:rPr>
+              <m:t>iene</m:t>
+            </m:r>
+          </m:sub>
+        </m:sSub>
+        <m:r>
+          <w:rPr>
+            <w:rFonts w:ascii="Cambria Math" w:eastAsiaTheme="minorEastAsia" w:hAnsi="Cambria Math"/>
+            <w:lang w:val="de-DE"/>
+          </w:rPr>
+          <m:t>=</m:t>
+        </m:r>
+        <m:f>
+          <m:fPr>
+            <m:ctrlPr>
+              <w:rPr>
+                <w:rFonts w:ascii="Cambria Math" w:hAnsi="Cambria Math"/>
+                <w:i/>
+              </w:rPr>
+            </m:ctrlPr>
+          </m:fPr>
+          <m:num>
+            <m:sSub>
+              <m:sSubPr>
+                <m:ctrlPr>
+                  <w:rPr>
+                    <w:rFonts w:ascii="Cambria Math" w:eastAsiaTheme="minorEastAsia" w:hAnsi="Cambria Math"/>
+                    <w:i/>
+                  </w:rPr>
+                </m:ctrlPr>
+              </m:sSubPr>
+              <m:e>
+                <m:r>
+                  <w:rPr>
+                    <w:rFonts w:ascii="Cambria Math" w:eastAsiaTheme="minorEastAsia" w:hAnsi="Cambria Math"/>
+                  </w:rPr>
+                  <m:t>d</m:t>
+                </m:r>
+              </m:e>
+              <m:sub>
+                <m:r>
+                  <w:rPr>
+                    <w:rFonts w:ascii="Cambria Math" w:eastAsiaTheme="minorEastAsia" w:hAnsi="Cambria Math"/>
+                  </w:rPr>
+                  <m:t>sc</m:t>
+                </m:r>
+                <m:r>
+                  <w:rPr>
+                    <w:rFonts w:ascii="Cambria Math" w:eastAsiaTheme="minorEastAsia" w:hAnsi="Cambria Math"/>
+                    <w:lang w:val="de-DE"/>
+                  </w:rPr>
+                  <m:t>h</m:t>
+                </m:r>
+                <m:r>
+                  <w:rPr>
+                    <w:rFonts w:ascii="Cambria Math" w:eastAsiaTheme="minorEastAsia" w:hAnsi="Cambria Math"/>
+                  </w:rPr>
+                  <m:t>iene</m:t>
+                </m:r>
+              </m:sub>
+            </m:sSub>
+            <m:r>
+              <w:rPr>
+                <w:rFonts w:ascii="Cambria Math" w:eastAsiaTheme="minorEastAsia" w:hAnsi="Cambria Math"/>
+                <w:lang w:val="de-DE"/>
+              </w:rPr>
+              <m:t>*</m:t>
+            </m:r>
+            <m:r>
+              <w:rPr>
+                <w:rFonts w:ascii="Cambria Math" w:hAnsi="Cambria Math"/>
+                <w:lang w:val="de-DE"/>
+              </w:rPr>
+              <m:t>0,10</m:t>
+            </m:r>
+          </m:num>
+          <m:den>
+            <m:r>
+              <w:rPr>
+                <w:rFonts w:ascii="Cambria Math" w:hAnsi="Cambria Math"/>
+              </w:rPr>
+              <m:t>Δd</m:t>
+            </m:r>
+          </m:den>
+        </m:f>
+        <m:r>
+          <w:rPr>
+            <w:rFonts w:ascii="Cambria Math" w:eastAsiaTheme="minorEastAsia" w:hAnsi="Cambria Math"/>
+            <w:lang w:val="de-DE"/>
+          </w:rPr>
+          <m:t xml:space="preserve">=110 </m:t>
+        </m:r>
+        <m:r>
+          <w:rPr>
+            <w:rFonts w:ascii="Cambria Math" w:eastAsiaTheme="minorEastAsia" w:hAnsi="Cambria Math"/>
+          </w:rPr>
+          <m:t>a</m:t>
+        </m:r>
+        <m:r>
+          <w:rPr>
+            <w:rFonts w:ascii="Cambria Math" w:eastAsiaTheme="minorEastAsia" w:hAnsi="Cambria Math"/>
+            <w:lang w:val="de-DE"/>
+          </w:rPr>
+          <m:t xml:space="preserve">-135 </m:t>
+        </m:r>
+        <m:r>
+          <w:rPr>
+            <w:rFonts w:ascii="Cambria Math" w:eastAsiaTheme="minorEastAsia" w:hAnsi="Cambria Math"/>
+          </w:rPr>
+          <m:t>a</m:t>
+        </m:r>
+      </m:oMath>
+    </w:p>
+    <w:bookmarkEnd w:id="10"/>
+    <w:p>
+      <w:pPr>
+        <w:spacing w:before="120" w:after="120"/>
+        <w:rPr>
+          <w:rFonts w:eastAsiaTheme="minorEastAsia"/>
+          <w:lang w:val="de-DE"/>
+        </w:rPr>
+      </w:pPr>
+    </w:p>
+    <w:p>
+      <w:pPr>
+        <w:spacing w:before="120" w:after="120"/>
+        <w:rPr>
+          <w:rFonts w:eastAsiaTheme="minorEastAsia"/>
+          <w:lang w:val="de-DE"/>
+        </w:rPr>
+      </w:pPr>
+    </w:p>
+    <w:p>
+      <w:pPr>
+        <w:spacing w:before="120" w:after="120"/>
+        <w:rPr>
+          <w:rFonts w:eastAsiaTheme="minorEastAsia"/>
+          <w:lang w:val="de-DE"/>
+        </w:rPr>
+      </w:pPr>
+    </w:p>
+    <w:p>
+      <w:pPr>
+        <w:pStyle w:val="berschrift2"/>
+        <w:spacing w:before="0" w:line="276" w:lineRule="auto"/>
+        <w:rPr>
+          <w:rFonts w:eastAsiaTheme="minorEastAsia"/>
           <w:u w:val="single"/>
+          <w:lang w:val="de-DE"/>
+        </w:rPr>
+      </w:pPr>
+      <w:r>
+        <w:rPr>
+          <w:rFonts w:eastAsiaTheme="minorEastAsia"/>
+          <w:u w:val="single"/>
+          <w:lang w:val="de-DE"/>
         </w:rPr>
         <w:t>Sammelbehälter</w:t>
       </w:r>
-      <w:proofErr w:type="spellEnd"/>
+    </w:p>
+    <w:p>
+      <w:pPr>
+        <w:rPr>
+          <w:lang w:val="de-DE"/>
+        </w:rPr>
+      </w:pPr>
+      <w:bookmarkStart w:id="11" w:name="_Hlk63689860"/>
+      <w:r>
+        <w:rPr>
+          <w:lang w:val="de-DE"/>
+        </w:rPr>
+        <w:t>Die benötigte Größe des Sammelbehälters ergibt sich aus dem Volumen einer Alge. Bei einer Erntegeschwindigkeit von ca. 120 kg/h wollen wir eine vertretbare Menge Algen zwischenlagern können, ohne dass unsere Drohne zurück zur Basisstation fahren muss. Die transportierbare Algenmenge ist darüber hinaus aber auch von der Antriebsleistung des Motors abhängig. Hieraus resultieren ein Sammelbehältervolumen von ca. 0,5 m</w:t>
+      </w:r>
+      <w:r>
+        <w:rPr>
+          <w:vertAlign w:val="superscript"/>
+          <w:lang w:val="de-DE"/>
+        </w:rPr>
+        <w:t>3</w:t>
+      </w:r>
+      <w:r>
+        <w:rPr>
+          <w:lang w:val="de-DE"/>
+        </w:rPr>
+        <w:t xml:space="preserve">, der Algen mit einem Gewicht von 640 kg transportieren kann. </w:t>
+      </w:r>
+    </w:p>
+    <w:p>
+      <w:pPr>
+        <w:rPr>
+          <w:lang w:val="de-DE"/>
+        </w:rPr>
+      </w:pPr>
+      <w:r>
+        <w:rPr>
+          <w:lang w:val="de-DE"/>
+        </w:rPr>
+        <w:t xml:space="preserve">Aus den genauen Abmessungen des Tanks ergeben sich die benötigte Materialmenge, sowie das Gewicht der Außenhülle in dem gewählten Material. </w:t>
+      </w:r>
+    </w:p>
+    <w:p>
+      <w:pPr>
+        <w:rPr>
+          <w:lang w:val="de-DE"/>
+        </w:rPr>
+      </w:pPr>
     </w:p>
     <w:p>
       <w:pPr>
@@ -7253,6 +8024,45 @@
         <w:spacing w:after="0" w:line="276" w:lineRule="auto"/>
         <w:rPr>
           <w:rFonts w:eastAsiaTheme="minorEastAsia"/>
+          <w:color w:val="202124"/>
+          <w:sz w:val="21"/>
+          <w:szCs w:val="21"/>
+          <w:shd w:val="clear" w:color="auto" w:fill="FFFFFF"/>
+          <w:lang w:val="de-DE"/>
+        </w:rPr>
+      </w:pPr>
+    </w:p>
+    <w:p>
+      <w:pPr>
+        <w:rPr>
+          <w:lang w:val="de-DE"/>
+        </w:rPr>
+      </w:pPr>
+      <w:r>
+        <w:rPr>
+          <w:lang w:val="de-DE"/>
+        </w:rPr>
+        <w:t>Daraus resultieren erneut die, auf dem aktuellen Marktpreis basierende, Materialkosten für den Sammelbehälter. Diese ergeben in Kombination mit einer Komponenten- und einer Fertigungs- und Montagepauschale die Gesamtkosten des Behälters.</w:t>
+      </w:r>
+    </w:p>
+    <w:p>
+      <w:pPr>
+        <w:spacing w:after="0" w:line="276" w:lineRule="auto"/>
+        <w:rPr>
+          <w:rFonts w:eastAsiaTheme="minorEastAsia"/>
+          <w:color w:val="202124"/>
+          <w:sz w:val="21"/>
+          <w:szCs w:val="21"/>
+          <w:shd w:val="clear" w:color="auto" w:fill="FFFFFF"/>
+          <w:lang w:val="de-DE"/>
+        </w:rPr>
+      </w:pPr>
+    </w:p>
+    <w:p>
+      <w:pPr>
+        <w:spacing w:after="0" w:line="276" w:lineRule="auto"/>
+        <w:rPr>
+          <w:rFonts w:eastAsiaTheme="minorEastAsia"/>
           <w:lang w:val="de-DE"/>
         </w:rPr>
       </w:pPr>
@@ -7484,6 +8294,15 @@
     </w:p>
     <w:p>
       <w:pPr>
+        <w:spacing w:after="0" w:line="276" w:lineRule="auto"/>
+        <w:rPr>
+          <w:rFonts w:eastAsiaTheme="minorEastAsia"/>
+          <w:lang w:val="de-DE"/>
+        </w:rPr>
+      </w:pPr>
+    </w:p>
+    <w:p>
+      <w:pPr>
         <w:pStyle w:val="berschrift2"/>
         <w:spacing w:before="0" w:line="276" w:lineRule="auto"/>
         <w:rPr>
@@ -7503,6 +8322,19 @@
     </w:p>
     <w:p>
       <w:pPr>
+        <w:rPr>
+          <w:lang w:val="de-DE"/>
+        </w:rPr>
+      </w:pPr>
+      <w:r>
+        <w:rPr>
+          <w:lang w:val="de-DE"/>
+        </w:rPr>
+        <w:t>Auch bei den Außenhüllen von Drohne und Anhänger wurde die Korrosionsbeständigkeit ermittelt. Das Vorgehen ist identisch zu dem für die Ermittlung der Korrosionsbeständigkeit der Schiene.</w:t>
+      </w:r>
+    </w:p>
+    <w:p>
+      <w:pPr>
         <w:spacing w:after="0" w:line="276" w:lineRule="auto"/>
         <w:rPr>
           <w:rFonts w:eastAsiaTheme="minorEastAsia"/>
@@ -7553,23 +8385,21 @@
           <w:rFonts w:eastAsiaTheme="minorEastAsia"/>
           <w:lang w:val="de-DE"/>
         </w:rPr>
-        <w:t xml:space="preserve"> </w:t>
-      </w:r>
-      <w:proofErr w:type="spellStart"/>
-      <w:r>
-        <w:rPr>
-          <w:rFonts w:eastAsiaTheme="minorEastAsia"/>
-          <w:lang w:val="de-DE"/>
-        </w:rPr>
-        <w:t>Dickeabnahme</w:t>
-      </w:r>
-      <w:proofErr w:type="spellEnd"/>
-      <w:r>
-        <w:rPr>
-          <w:rFonts w:eastAsiaTheme="minorEastAsia"/>
-          <w:lang w:val="de-DE"/>
-        </w:rPr>
-        <w:t xml:space="preserve"> pro 10 a </w:t>
+        <w:t xml:space="preserve"> Dicke</w:t>
+      </w:r>
+      <w:r>
+        <w:rPr>
+          <w:rFonts w:eastAsiaTheme="minorEastAsia"/>
+          <w:lang w:val="de-DE"/>
+        </w:rPr>
+        <w:t>n</w:t>
+      </w:r>
+      <w:r>
+        <w:rPr>
+          <w:rFonts w:eastAsiaTheme="minorEastAsia"/>
+          <w:lang w:val="de-DE"/>
+        </w:rPr>
+        <w:t xml:space="preserve">abnahme pro 10 a </w:t>
       </w:r>
       <w:r>
         <w:rPr>
@@ -7631,6 +8461,7 @@
       <w:pPr>
         <w:spacing w:after="0" w:line="276" w:lineRule="auto"/>
         <w:rPr>
+          <w:rFonts w:eastAsiaTheme="minorEastAsia"/>
           <w:lang w:val="de-DE"/>
         </w:rPr>
       </w:pPr>
@@ -7783,13 +8614,22 @@
           <m:t>a</m:t>
         </m:r>
       </m:oMath>
-      <w:r>
-        <w:rPr>
-          <w:rFonts w:eastAsiaTheme="minorEastAsia"/>
-          <w:lang w:val="de-DE"/>
-        </w:rPr>
-        <w:tab/>
-      </w:r>
+      <w:bookmarkEnd w:id="11"/>
+      <w:r>
+        <w:rPr>
+          <w:rFonts w:eastAsiaTheme="minorEastAsia"/>
+          <w:lang w:val="de-DE"/>
+        </w:rPr>
+        <w:tab/>
+      </w:r>
+    </w:p>
+    <w:p>
+      <w:pPr>
+        <w:spacing w:after="0" w:line="276" w:lineRule="auto"/>
+        <w:rPr>
+          <w:lang w:val="de-DE"/>
+        </w:rPr>
+      </w:pPr>
     </w:p>
     <w:p>
       <w:pPr>
@@ -7809,7 +8649,6 @@
         <w:rPr>
           <w:lang w:val="de-DE"/>
         </w:rPr>
-        <w:lastRenderedPageBreak/>
         <w:t>Gesamtkosten für einen Hektar</w:t>
       </w:r>
     </w:p>
@@ -7827,6 +8666,7 @@
           <w:lang w:val="de-DE"/>
         </w:rPr>
       </w:pPr>
+      <w:bookmarkStart w:id="12" w:name="_Hlk63690045"/>
       <w:r>
         <w:rPr>
           <w:lang w:val="de-DE"/>
@@ -7868,13 +8708,185 @@
         <w:rPr>
           <w:lang w:val="de-DE"/>
         </w:rPr>
-        <w:t xml:space="preserve"> arbeiten 6 Monate daran mit Lohnkosten von 100.000€ pro Person. </w:t>
-      </w:r>
-      <w:r>
-        <w:rPr>
-          <w:lang w:val="de-DE"/>
-        </w:rPr>
-        <w:t>2</w:t>
+        <w:t xml:space="preserve"> arbeiten 6 Monate daran mit Lohnkosten von 10.000€ pro Person. </w:t>
+      </w:r>
+      <w:r>
+        <w:rPr>
+          <w:lang w:val="de-DE"/>
+        </w:rPr>
+        <w:t>24</w:t>
+      </w:r>
+      <w:r>
+        <w:rPr>
+          <w:lang w:val="de-DE"/>
+        </w:rPr>
+        <w:t xml:space="preserve">0.000€ Dazu Material für Versuche und Software </w:t>
+      </w:r>
+      <w:r>
+        <w:rPr>
+          <w:lang w:val="de-DE"/>
+        </w:rPr>
+        <w:t>5</w:t>
+      </w:r>
+      <w:r>
+        <w:rPr>
+          <w:lang w:val="de-DE"/>
+        </w:rPr>
+        <w:t>.000.000€</w:t>
+      </w:r>
+    </w:p>
+    <w:p>
+      <w:pPr>
+        <w:rPr>
+          <w:lang w:val="de-DE"/>
+        </w:rPr>
+      </w:pPr>
+      <w:r>
+        <w:rPr>
+          <w:lang w:val="de-DE"/>
+        </w:rPr>
+        <w:t xml:space="preserve">Aufgeteilt auf 65 Drohnen ergibt das </w:t>
+      </w:r>
+      <w:r>
+        <w:rPr>
+          <w:lang w:val="de-DE"/>
+        </w:rPr>
+        <w:t>77</w:t>
+      </w:r>
+      <w:r>
+        <w:rPr>
+          <w:lang w:val="de-DE"/>
+        </w:rPr>
+        <w:t>.000€</w:t>
+      </w:r>
+    </w:p>
+    <w:p>
+      <w:pPr>
+        <w:rPr>
+          <w:lang w:val="de-DE"/>
+        </w:rPr>
+      </w:pPr>
+      <w:r>
+        <w:rPr>
+          <w:lang w:val="de-DE"/>
+        </w:rPr>
+        <w:t xml:space="preserve">Anhänger: </w:t>
+      </w:r>
+      <w:r>
+        <w:rPr>
+          <w:lang w:val="de-DE"/>
+        </w:rPr>
+        <w:t>2 Maschinenbauingenieure arbeiten 2 Monat daran. Dazu Material und Software 900.000€</w:t>
+      </w:r>
+    </w:p>
+    <w:p>
+      <w:pPr>
+        <w:rPr>
+          <w:lang w:val="de-DE"/>
+        </w:rPr>
+      </w:pPr>
+      <w:r>
+        <w:rPr>
+          <w:lang w:val="de-DE"/>
+        </w:rPr>
+        <w:t>Aufgeteilt auf 65 Anhänger ergibt das 15.000€</w:t>
+      </w:r>
+    </w:p>
+    <w:p>
+      <w:pPr>
+        <w:rPr>
+          <w:lang w:val="de-DE"/>
+        </w:rPr>
+      </w:pPr>
+      <w:r>
+        <w:rPr>
+          <w:lang w:val="de-DE"/>
+        </w:rPr>
+        <w:t xml:space="preserve">2508m Schienensystem: </w:t>
+      </w:r>
+      <w:r>
+        <w:rPr>
+          <w:lang w:val="de-DE"/>
+        </w:rPr>
+        <w:t>2 Maschinenbauingenieure arbeiten 3 Monat daran. Dazu Material und Software 1.300.000€</w:t>
+      </w:r>
+    </w:p>
+    <w:p>
+      <w:pPr>
+        <w:rPr>
+          <w:lang w:val="de-DE"/>
+        </w:rPr>
+      </w:pPr>
+      <w:r>
+        <w:rPr>
+          <w:lang w:val="de-DE"/>
+        </w:rPr>
+        <w:t>Aufgeteilt auf 65 Schienensysteme ergibt das 20.000€</w:t>
+      </w:r>
+    </w:p>
+    <w:p>
+      <w:pPr>
+        <w:pStyle w:val="berschrift2"/>
+        <w:rPr>
+          <w:lang w:val="de-DE"/>
+        </w:rPr>
+      </w:pPr>
+      <w:r>
+        <w:rPr>
+          <w:lang w:val="de-DE"/>
+        </w:rPr>
+        <w:t>Material und Produktionskosten</w:t>
+      </w:r>
+    </w:p>
+    <w:p>
+      <w:pPr>
+        <w:rPr>
+          <w:lang w:val="de-DE"/>
+        </w:rPr>
+      </w:pPr>
+      <w:r>
+        <w:rPr>
+          <w:lang w:val="de-DE"/>
+        </w:rPr>
+        <w:t xml:space="preserve">Drohne: </w:t>
+      </w:r>
+      <w:r>
+        <w:rPr>
+          <w:lang w:val="de-DE"/>
+        </w:rPr>
+        <w:t>3</w:t>
+      </w:r>
+      <w:r>
+        <w:rPr>
+          <w:lang w:val="de-DE"/>
+        </w:rPr>
+        <w:t>0.000€</w:t>
+      </w:r>
+    </w:p>
+    <w:p>
+      <w:pPr>
+        <w:rPr>
+          <w:lang w:val="de-DE"/>
+        </w:rPr>
+      </w:pPr>
+      <w:r>
+        <w:rPr>
+          <w:lang w:val="de-DE"/>
+        </w:rPr>
+        <w:t>Anhänger: 20.000€</w:t>
+      </w:r>
+    </w:p>
+    <w:p>
+      <w:pPr>
+        <w:rPr>
+          <w:lang w:val="de-DE"/>
+        </w:rPr>
+      </w:pPr>
+      <w:r>
+        <w:rPr>
+          <w:lang w:val="de-DE"/>
+        </w:rPr>
+        <w:t>2508m Schienensystem: 103</w:t>
       </w:r>
       <w:r>
         <w:rPr>
@@ -7886,82 +8898,59 @@
         <w:rPr>
           <w:lang w:val="de-DE"/>
         </w:rPr>
-        <w:t>4</w:t>
-      </w:r>
-      <w:r>
-        <w:rPr>
-          <w:lang w:val="de-DE"/>
-        </w:rPr>
-        <w:t xml:space="preserve">00.000€ Dazu Material für Versuche und Software </w:t>
-      </w:r>
-      <w:r>
-        <w:rPr>
-          <w:lang w:val="de-DE"/>
-        </w:rPr>
-        <w:t>5</w:t>
-      </w:r>
-      <w:r>
-        <w:rPr>
-          <w:lang w:val="de-DE"/>
-        </w:rPr>
-        <w:t>.000.000€</w:t>
-      </w:r>
-    </w:p>
-    <w:p>
-      <w:pPr>
-        <w:rPr>
-          <w:lang w:val="de-DE"/>
-        </w:rPr>
-      </w:pPr>
-      <w:r>
-        <w:rPr>
-          <w:lang w:val="de-DE"/>
-        </w:rPr>
-        <w:t xml:space="preserve">Aufgeteilt auf 65 Drohnen ergibt das </w:t>
-      </w:r>
-      <w:r>
-        <w:rPr>
-          <w:lang w:val="de-DE"/>
-        </w:rPr>
-        <w:t>77</w:t>
-      </w:r>
-      <w:r>
-        <w:rPr>
-          <w:lang w:val="de-DE"/>
-        </w:rPr>
-        <w:t>.000€</w:t>
-      </w:r>
-    </w:p>
-    <w:p>
-      <w:pPr>
-        <w:rPr>
-          <w:lang w:val="de-DE"/>
-        </w:rPr>
-      </w:pPr>
-      <w:r>
-        <w:rPr>
-          <w:lang w:val="de-DE"/>
-        </w:rPr>
-        <w:t xml:space="preserve">Anhänger: </w:t>
-      </w:r>
-      <w:r>
-        <w:rPr>
-          <w:lang w:val="de-DE"/>
-        </w:rPr>
-        <w:t>2 Maschinenbauingenieure arbeiten 2 Monat daran. Dazu Material und Software 900.000€</w:t>
-      </w:r>
-    </w:p>
-    <w:p>
-      <w:pPr>
-        <w:rPr>
-          <w:lang w:val="de-DE"/>
-        </w:rPr>
-      </w:pPr>
-      <w:r>
-        <w:rPr>
-          <w:lang w:val="de-DE"/>
-        </w:rPr>
-        <w:t>Aufgeteilt auf 65 Anhänger ergibt das 15.000€</w:t>
+        <w:t>368€</w:t>
+      </w:r>
+    </w:p>
+    <w:p>
+      <w:pPr>
+        <w:pStyle w:val="berschrift2"/>
+        <w:rPr>
+          <w:lang w:val="de-DE"/>
+        </w:rPr>
+      </w:pPr>
+      <w:r>
+        <w:rPr>
+          <w:lang w:val="de-DE"/>
+        </w:rPr>
+        <w:t>Montagekosten im Werk</w:t>
+      </w:r>
+    </w:p>
+    <w:p>
+      <w:pPr>
+        <w:rPr>
+          <w:lang w:val="de-DE"/>
+        </w:rPr>
+      </w:pPr>
+      <w:r>
+        <w:rPr>
+          <w:lang w:val="de-DE"/>
+        </w:rPr>
+        <w:t xml:space="preserve">Drohne: </w:t>
+      </w:r>
+      <w:r>
+        <w:rPr>
+          <w:lang w:val="de-DE"/>
+        </w:rPr>
+        <w:t>3</w:t>
+      </w:r>
+      <w:r>
+        <w:rPr>
+          <w:lang w:val="de-DE"/>
+        </w:rPr>
+        <w:t>0.000€</w:t>
+      </w:r>
+    </w:p>
+    <w:p>
+      <w:pPr>
+        <w:rPr>
+          <w:lang w:val="de-DE"/>
+        </w:rPr>
+      </w:pPr>
+      <w:r>
+        <w:rPr>
+          <w:lang w:val="de-DE"/>
+        </w:rPr>
+        <w:t>Anhänger: 20.000€</w:t>
       </w:r>
     </w:p>
     <w:p>
@@ -7980,20 +8969,13 @@
         <w:rPr>
           <w:lang w:val="de-DE"/>
         </w:rPr>
-        <w:t>2 Maschinenbauingenieure arbeiten 3 Monat daran. Dazu Material und Software 1.300.000€</w:t>
-      </w:r>
-    </w:p>
-    <w:p>
-      <w:pPr>
-        <w:rPr>
-          <w:lang w:val="de-DE"/>
-        </w:rPr>
-      </w:pPr>
-      <w:r>
-        <w:rPr>
-          <w:lang w:val="de-DE"/>
-        </w:rPr>
-        <w:t>Aufgeteilt auf 65 Schienensysteme ergibt das 20.000€</w:t>
+        <w:t>0</w:t>
+      </w:r>
+      <w:r>
+        <w:rPr>
+          <w:lang w:val="de-DE"/>
+        </w:rPr>
+        <w:t>€</w:t>
       </w:r>
     </w:p>
     <w:p>
@@ -8007,160 +8989,6 @@
         <w:rPr>
           <w:lang w:val="de-DE"/>
         </w:rPr>
-        <w:t>Material und Produktionskosten</w:t>
-      </w:r>
-    </w:p>
-    <w:p>
-      <w:pPr>
-        <w:rPr>
-          <w:lang w:val="de-DE"/>
-        </w:rPr>
-      </w:pPr>
-      <w:r>
-        <w:rPr>
-          <w:lang w:val="de-DE"/>
-        </w:rPr>
-        <w:t xml:space="preserve">Drohne: </w:t>
-      </w:r>
-      <w:r>
-        <w:rPr>
-          <w:lang w:val="de-DE"/>
-        </w:rPr>
-        <w:t>3</w:t>
-      </w:r>
-      <w:r>
-        <w:rPr>
-          <w:lang w:val="de-DE"/>
-        </w:rPr>
-        <w:t>0.000€</w:t>
-      </w:r>
-    </w:p>
-    <w:p>
-      <w:pPr>
-        <w:rPr>
-          <w:lang w:val="de-DE"/>
-        </w:rPr>
-      </w:pPr>
-      <w:r>
-        <w:rPr>
-          <w:lang w:val="de-DE"/>
-        </w:rPr>
-        <w:t>Anhänger: 20.000€</w:t>
-      </w:r>
-    </w:p>
-    <w:p>
-      <w:pPr>
-        <w:rPr>
-          <w:lang w:val="de-DE"/>
-        </w:rPr>
-      </w:pPr>
-      <w:r>
-        <w:rPr>
-          <w:lang w:val="de-DE"/>
-        </w:rPr>
-        <w:t>2508m Schienensystem: 103</w:t>
-      </w:r>
-      <w:r>
-        <w:rPr>
-          <w:lang w:val="de-DE"/>
-        </w:rPr>
-        <w:t>.</w:t>
-      </w:r>
-      <w:r>
-        <w:rPr>
-          <w:lang w:val="de-DE"/>
-        </w:rPr>
-        <w:t>368€</w:t>
-      </w:r>
-    </w:p>
-    <w:p>
-      <w:pPr>
-        <w:pStyle w:val="berschrift2"/>
-        <w:rPr>
-          <w:lang w:val="de-DE"/>
-        </w:rPr>
-      </w:pPr>
-      <w:r>
-        <w:rPr>
-          <w:lang w:val="de-DE"/>
-        </w:rPr>
-        <w:t>Montagekosten im Werk</w:t>
-      </w:r>
-    </w:p>
-    <w:p>
-      <w:pPr>
-        <w:rPr>
-          <w:lang w:val="de-DE"/>
-        </w:rPr>
-      </w:pPr>
-      <w:r>
-        <w:rPr>
-          <w:lang w:val="de-DE"/>
-        </w:rPr>
-        <w:t xml:space="preserve">Drohne: </w:t>
-      </w:r>
-      <w:r>
-        <w:rPr>
-          <w:lang w:val="de-DE"/>
-        </w:rPr>
-        <w:t>3</w:t>
-      </w:r>
-      <w:r>
-        <w:rPr>
-          <w:lang w:val="de-DE"/>
-        </w:rPr>
-        <w:t>0.000€</w:t>
-      </w:r>
-    </w:p>
-    <w:p>
-      <w:pPr>
-        <w:rPr>
-          <w:lang w:val="de-DE"/>
-        </w:rPr>
-      </w:pPr>
-      <w:r>
-        <w:rPr>
-          <w:lang w:val="de-DE"/>
-        </w:rPr>
-        <w:t>Anhänger: 20.000€</w:t>
-      </w:r>
-    </w:p>
-    <w:p>
-      <w:pPr>
-        <w:rPr>
-          <w:lang w:val="de-DE"/>
-        </w:rPr>
-      </w:pPr>
-      <w:r>
-        <w:rPr>
-          <w:lang w:val="de-DE"/>
-        </w:rPr>
-        <w:t xml:space="preserve">2508m Schienensystem: </w:t>
-      </w:r>
-      <w:r>
-        <w:rPr>
-          <w:lang w:val="de-DE"/>
-        </w:rPr>
-        <w:t>0</w:t>
-      </w:r>
-      <w:r>
-        <w:rPr>
-          <w:lang w:val="de-DE"/>
-        </w:rPr>
-        <w:t>€</w:t>
-      </w:r>
-    </w:p>
-    <w:p>
-      <w:pPr>
-        <w:pStyle w:val="berschrift2"/>
-        <w:rPr>
-          <w:lang w:val="de-DE"/>
-        </w:rPr>
-      </w:pPr>
-      <w:r>
-        <w:rPr>
-          <w:lang w:val="de-DE"/>
-        </w:rPr>
         <w:t>Installationskosten vor Ort</w:t>
       </w:r>
     </w:p>
@@ -8241,7 +9069,6 @@
         <w:rPr>
           <w:noProof/>
         </w:rPr>
-        <w:lastRenderedPageBreak/>
         <w:drawing>
           <wp:inline distT="0" distB="0" distL="0" distR="0" wp14:anchorId="3485B822" wp14:editId="0F6EEE95">
             <wp:extent cx="4362450" cy="3667125"/>
@@ -8260,7 +9087,7 @@
                     </pic:cNvPicPr>
                   </pic:nvPicPr>
                   <pic:blipFill>
-                    <a:blip r:embed="rId9">
+                    <a:blip r:embed="rId8">
                       <a:extLst>
                         <a:ext uri="{28A0092B-C50C-407E-A947-70E740481C1C}">
                           <a14:useLocalDpi xmlns:a14="http://schemas.microsoft.com/office/drawing/2010/main" val="0"/>
@@ -8291,6 +9118,7 @@
           </wp:inline>
         </w:drawing>
       </w:r>
+      <w:bookmarkEnd w:id="12"/>
     </w:p>
     <w:sectPr>
       <w:pgSz w:w="11906" w:h="16838"/>
